--- a/2.tuesday/3.print/Системы. Курсовая.docx
+++ b/2.tuesday/3.print/Системы. Курсовая.docx
@@ -606,16 +606,7 @@
           <w:sz w:val="32"/>
         </w:rPr>
         <w:lastRenderedPageBreak/>
-        <w:t>Содерж</w:t>
-      </w:r>
-      <w:bookmarkStart w:id="0" w:name="_GoBack"/>
-      <w:bookmarkEnd w:id="0"/>
-      <w:r>
-        <w:rPr>
-          <w:caps/>
-          <w:sz w:val="32"/>
-        </w:rPr>
-        <w:t>ание</w:t>
+        <w:t>Содержание</w:t>
       </w:r>
     </w:p>
     <w:sdt>
@@ -670,13 +661,27 @@
           <w:r>
             <w:fldChar w:fldCharType="separate"/>
           </w:r>
-          <w:hyperlink w:anchor="_Toc509310350" w:history="1">
+          <w:hyperlink w:anchor="_Toc509672862" w:history="1">
             <w:r>
               <w:rPr>
                 <w:rStyle w:val="Hyperlink"/>
                 <w:noProof/>
               </w:rPr>
-              <w:t>1. Определение целей проекта и предметной области проекта</w:t>
+              <w:t>1. Определение целей проекта и предметно</w:t>
+            </w:r>
+            <w:r>
+              <w:rPr>
+                <w:rStyle w:val="Hyperlink"/>
+                <w:noProof/>
+              </w:rPr>
+              <w:t>й</w:t>
+            </w:r>
+            <w:r>
+              <w:rPr>
+                <w:rStyle w:val="Hyperlink"/>
+                <w:noProof/>
+              </w:rPr>
+              <w:t xml:space="preserve"> области проекта</w:t>
             </w:r>
             <w:r>
               <w:rPr>
@@ -697,7 +702,7 @@
                 <w:noProof/>
                 <w:webHidden/>
               </w:rPr>
-              <w:instrText xml:space="preserve"> PAGEREF _Toc509310350 \h </w:instrText>
+              <w:instrText xml:space="preserve"> PAGEREF _Toc509672862 \h </w:instrText>
             </w:r>
             <w:r>
               <w:rPr>
@@ -742,7 +747,7 @@
               <w:lang w:val="en-GB" w:eastAsia="en-GB" w:bidi="ar-SA"/>
             </w:rPr>
           </w:pPr>
-          <w:hyperlink w:anchor="_Toc509310351" w:history="1">
+          <w:hyperlink w:anchor="_Toc509672863" w:history="1">
             <w:r>
               <w:rPr>
                 <w:rStyle w:val="Hyperlink"/>
@@ -769,7 +774,7 @@
                 <w:noProof/>
                 <w:webHidden/>
               </w:rPr>
-              <w:instrText xml:space="preserve"> PAGEREF _Toc509310351 \h </w:instrText>
+              <w:instrText xml:space="preserve"> PAGEREF _Toc509672863 \h </w:instrText>
             </w:r>
             <w:r>
               <w:rPr>
@@ -814,7 +819,7 @@
               <w:lang w:val="en-GB" w:eastAsia="en-GB" w:bidi="ar-SA"/>
             </w:rPr>
           </w:pPr>
-          <w:hyperlink w:anchor="_Toc509310352" w:history="1">
+          <w:hyperlink w:anchor="_Toc509672864" w:history="1">
             <w:r>
               <w:rPr>
                 <w:rStyle w:val="Hyperlink"/>
@@ -841,7 +846,7 @@
                 <w:noProof/>
                 <w:webHidden/>
               </w:rPr>
-              <w:instrText xml:space="preserve"> PAGEREF _Toc509310352 \h </w:instrText>
+              <w:instrText xml:space="preserve"> PAGEREF _Toc509672864 \h </w:instrText>
             </w:r>
             <w:r>
               <w:rPr>
@@ -886,7 +891,7 @@
               <w:lang w:val="en-GB" w:eastAsia="en-GB" w:bidi="ar-SA"/>
             </w:rPr>
           </w:pPr>
-          <w:hyperlink w:anchor="_Toc509310353" w:history="1">
+          <w:hyperlink w:anchor="_Toc509672865" w:history="1">
             <w:r>
               <w:rPr>
                 <w:rStyle w:val="Hyperlink"/>
@@ -914,7 +919,7 @@
                 <w:noProof/>
                 <w:webHidden/>
               </w:rPr>
-              <w:instrText xml:space="preserve"> PAGEREF _Toc509310353 \h </w:instrText>
+              <w:instrText xml:space="preserve"> PAGEREF _Toc509672865 \h </w:instrText>
             </w:r>
             <w:r>
               <w:rPr>
@@ -959,7 +964,7 @@
               <w:lang w:val="en-GB" w:eastAsia="en-GB" w:bidi="ar-SA"/>
             </w:rPr>
           </w:pPr>
-          <w:hyperlink w:anchor="_Toc509310354" w:history="1">
+          <w:hyperlink w:anchor="_Toc509672866" w:history="1">
             <w:r>
               <w:rPr>
                 <w:rStyle w:val="Hyperlink"/>
@@ -987,7 +992,7 @@
                 <w:noProof/>
                 <w:webHidden/>
               </w:rPr>
-              <w:instrText xml:space="preserve"> PAGEREF _Toc509310354 \h </w:instrText>
+              <w:instrText xml:space="preserve"> PAGEREF _Toc509672866 \h </w:instrText>
             </w:r>
             <w:r>
               <w:rPr>
@@ -1032,7 +1037,7 @@
               <w:lang w:val="en-GB" w:eastAsia="en-GB" w:bidi="ar-SA"/>
             </w:rPr>
           </w:pPr>
-          <w:hyperlink w:anchor="_Toc509310355" w:history="1">
+          <w:hyperlink w:anchor="_Toc509672867" w:history="1">
             <w:r>
               <w:rPr>
                 <w:rStyle w:val="Hyperlink"/>
@@ -1059,7 +1064,7 @@
                 <w:noProof/>
                 <w:webHidden/>
               </w:rPr>
-              <w:instrText xml:space="preserve"> PAGEREF _Toc509310355 \h </w:instrText>
+              <w:instrText xml:space="preserve"> PAGEREF _Toc509672867 \h </w:instrText>
             </w:r>
             <w:r>
               <w:rPr>
@@ -1104,7 +1109,7 @@
               <w:lang w:val="en-GB" w:eastAsia="en-GB" w:bidi="ar-SA"/>
             </w:rPr>
           </w:pPr>
-          <w:hyperlink w:anchor="_Toc509310356" w:history="1">
+          <w:hyperlink w:anchor="_Toc509672868" w:history="1">
             <w:r>
               <w:rPr>
                 <w:rStyle w:val="Hyperlink"/>
@@ -1131,7 +1136,7 @@
                 <w:noProof/>
                 <w:webHidden/>
               </w:rPr>
-              <w:instrText xml:space="preserve"> PAGEREF _Toc509310356 \h </w:instrText>
+              <w:instrText xml:space="preserve"> PAGEREF _Toc509672868 \h </w:instrText>
             </w:r>
             <w:r>
               <w:rPr>
@@ -1176,7 +1181,7 @@
               <w:lang w:val="en-GB" w:eastAsia="en-GB" w:bidi="ar-SA"/>
             </w:rPr>
           </w:pPr>
-          <w:hyperlink w:anchor="_Toc509310357" w:history="1">
+          <w:hyperlink w:anchor="_Toc509672869" w:history="1">
             <w:r>
               <w:rPr>
                 <w:rStyle w:val="Hyperlink"/>
@@ -1203,7 +1208,7 @@
                 <w:noProof/>
                 <w:webHidden/>
               </w:rPr>
-              <w:instrText xml:space="preserve"> PAGEREF _Toc509310357 \h </w:instrText>
+              <w:instrText xml:space="preserve"> PAGEREF _Toc509672869 \h </w:instrText>
             </w:r>
             <w:r>
               <w:rPr>
@@ -1248,7 +1253,7 @@
               <w:lang w:val="en-GB" w:eastAsia="en-GB" w:bidi="ar-SA"/>
             </w:rPr>
           </w:pPr>
-          <w:hyperlink w:anchor="_Toc509310358" w:history="1">
+          <w:hyperlink w:anchor="_Toc509672870" w:history="1">
             <w:r>
               <w:rPr>
                 <w:rStyle w:val="Hyperlink"/>
@@ -1275,7 +1280,7 @@
                 <w:noProof/>
                 <w:webHidden/>
               </w:rPr>
-              <w:instrText xml:space="preserve"> PAGEREF _Toc509310358 \h </w:instrText>
+              <w:instrText xml:space="preserve"> PAGEREF _Toc509672870 \h </w:instrText>
             </w:r>
             <w:r>
               <w:rPr>
@@ -1320,7 +1325,7 @@
               <w:lang w:val="en-GB" w:eastAsia="en-GB" w:bidi="ar-SA"/>
             </w:rPr>
           </w:pPr>
-          <w:hyperlink w:anchor="_Toc509310359" w:history="1">
+          <w:hyperlink w:anchor="_Toc509672871" w:history="1">
             <w:r>
               <w:rPr>
                 <w:rStyle w:val="Hyperlink"/>
@@ -1347,7 +1352,7 @@
                 <w:noProof/>
                 <w:webHidden/>
               </w:rPr>
-              <w:instrText xml:space="preserve"> PAGEREF _Toc509310359 \h </w:instrText>
+              <w:instrText xml:space="preserve"> PAGEREF _Toc509672871 \h </w:instrText>
             </w:r>
             <w:r>
               <w:rPr>
@@ -1392,7 +1397,7 @@
               <w:lang w:val="en-GB" w:eastAsia="en-GB" w:bidi="ar-SA"/>
             </w:rPr>
           </w:pPr>
-          <w:hyperlink w:anchor="_Toc509310360" w:history="1">
+          <w:hyperlink w:anchor="_Toc509672872" w:history="1">
             <w:r>
               <w:rPr>
                 <w:rStyle w:val="Hyperlink"/>
@@ -1419,7 +1424,7 @@
                 <w:noProof/>
                 <w:webHidden/>
               </w:rPr>
-              <w:instrText xml:space="preserve"> PAGEREF _Toc509310360 \h </w:instrText>
+              <w:instrText xml:space="preserve"> PAGEREF _Toc509672872 \h </w:instrText>
             </w:r>
             <w:r>
               <w:rPr>
@@ -1464,7 +1469,7 @@
               <w:lang w:val="en-GB" w:eastAsia="en-GB" w:bidi="ar-SA"/>
             </w:rPr>
           </w:pPr>
-          <w:hyperlink w:anchor="_Toc509310361" w:history="1">
+          <w:hyperlink w:anchor="_Toc509672873" w:history="1">
             <w:r>
               <w:rPr>
                 <w:rStyle w:val="Hyperlink"/>
@@ -1491,7 +1496,7 @@
                 <w:noProof/>
                 <w:webHidden/>
               </w:rPr>
-              <w:instrText xml:space="preserve"> PAGEREF _Toc509310361 \h </w:instrText>
+              <w:instrText xml:space="preserve"> PAGEREF _Toc509672873 \h </w:instrText>
             </w:r>
             <w:r>
               <w:rPr>
@@ -1536,7 +1541,7 @@
               <w:lang w:val="en-GB" w:eastAsia="en-GB" w:bidi="ar-SA"/>
             </w:rPr>
           </w:pPr>
-          <w:hyperlink w:anchor="_Toc509310362" w:history="1">
+          <w:hyperlink w:anchor="_Toc509672874" w:history="1">
             <w:r>
               <w:rPr>
                 <w:rStyle w:val="Hyperlink"/>
@@ -1563,7 +1568,7 @@
                 <w:noProof/>
                 <w:webHidden/>
               </w:rPr>
-              <w:instrText xml:space="preserve"> PAGEREF _Toc509310362 \h </w:instrText>
+              <w:instrText xml:space="preserve"> PAGEREF _Toc509672874 \h </w:instrText>
             </w:r>
             <w:r>
               <w:rPr>
@@ -1608,7 +1613,7 @@
               <w:lang w:val="en-GB" w:eastAsia="en-GB" w:bidi="ar-SA"/>
             </w:rPr>
           </w:pPr>
-          <w:hyperlink w:anchor="_Toc509310363" w:history="1">
+          <w:hyperlink w:anchor="_Toc509672875" w:history="1">
             <w:r>
               <w:rPr>
                 <w:rStyle w:val="Hyperlink"/>
@@ -1635,7 +1640,7 @@
                 <w:noProof/>
                 <w:webHidden/>
               </w:rPr>
-              <w:instrText xml:space="preserve"> PAGEREF _Toc509310363 \h </w:instrText>
+              <w:instrText xml:space="preserve"> PAGEREF _Toc509672875 \h </w:instrText>
             </w:r>
             <w:r>
               <w:rPr>
@@ -1680,7 +1685,7 @@
               <w:lang w:val="en-GB" w:eastAsia="en-GB" w:bidi="ar-SA"/>
             </w:rPr>
           </w:pPr>
-          <w:hyperlink w:anchor="_Toc509310364" w:history="1">
+          <w:hyperlink w:anchor="_Toc509672876" w:history="1">
             <w:r>
               <w:rPr>
                 <w:rStyle w:val="Hyperlink"/>
@@ -1707,7 +1712,7 @@
                 <w:noProof/>
                 <w:webHidden/>
               </w:rPr>
-              <w:instrText xml:space="preserve"> PAGEREF _Toc509310364 \h </w:instrText>
+              <w:instrText xml:space="preserve"> PAGEREF _Toc509672876 \h </w:instrText>
             </w:r>
             <w:r>
               <w:rPr>
@@ -1752,7 +1757,7 @@
               <w:lang w:val="en-GB" w:eastAsia="en-GB" w:bidi="ar-SA"/>
             </w:rPr>
           </w:pPr>
-          <w:hyperlink w:anchor="_Toc509310365" w:history="1">
+          <w:hyperlink w:anchor="_Toc509672877" w:history="1">
             <w:r>
               <w:rPr>
                 <w:rStyle w:val="Hyperlink"/>
@@ -1779,7 +1784,7 @@
                 <w:noProof/>
                 <w:webHidden/>
               </w:rPr>
-              <w:instrText xml:space="preserve"> PAGEREF _Toc509310365 \h </w:instrText>
+              <w:instrText xml:space="preserve"> PAGEREF _Toc509672877 \h </w:instrText>
             </w:r>
             <w:r>
               <w:rPr>
@@ -1824,7 +1829,7 @@
               <w:lang w:val="en-GB" w:eastAsia="en-GB" w:bidi="ar-SA"/>
             </w:rPr>
           </w:pPr>
-          <w:hyperlink w:anchor="_Toc509310366" w:history="1">
+          <w:hyperlink w:anchor="_Toc509672878" w:history="1">
             <w:r>
               <w:rPr>
                 <w:rStyle w:val="Hyperlink"/>
@@ -1851,7 +1856,7 @@
                 <w:noProof/>
                 <w:webHidden/>
               </w:rPr>
-              <w:instrText xml:space="preserve"> PAGEREF _Toc509310366 \h </w:instrText>
+              <w:instrText xml:space="preserve"> PAGEREF _Toc509672878 \h </w:instrText>
             </w:r>
             <w:r>
               <w:rPr>
@@ -1896,7 +1901,7 @@
               <w:lang w:val="en-GB" w:eastAsia="en-GB" w:bidi="ar-SA"/>
             </w:rPr>
           </w:pPr>
-          <w:hyperlink w:anchor="_Toc509310367" w:history="1">
+          <w:hyperlink w:anchor="_Toc509672879" w:history="1">
             <w:r>
               <w:rPr>
                 <w:rStyle w:val="Hyperlink"/>
@@ -1923,7 +1928,7 @@
                 <w:noProof/>
                 <w:webHidden/>
               </w:rPr>
-              <w:instrText xml:space="preserve"> PAGEREF _Toc509310367 \h </w:instrText>
+              <w:instrText xml:space="preserve"> PAGEREF _Toc509672879 \h </w:instrText>
             </w:r>
             <w:r>
               <w:rPr>
@@ -1968,7 +1973,7 @@
               <w:lang w:val="en-GB" w:eastAsia="en-GB" w:bidi="ar-SA"/>
             </w:rPr>
           </w:pPr>
-          <w:hyperlink w:anchor="_Toc509310368" w:history="1">
+          <w:hyperlink w:anchor="_Toc509672880" w:history="1">
             <w:r>
               <w:rPr>
                 <w:rStyle w:val="Hyperlink"/>
@@ -1996,7 +2001,7 @@
                 <w:noProof/>
                 <w:webHidden/>
               </w:rPr>
-              <w:instrText xml:space="preserve"> PAGEREF _Toc509310368 \h </w:instrText>
+              <w:instrText xml:space="preserve"> PAGEREF _Toc509672880 \h </w:instrText>
             </w:r>
             <w:r>
               <w:rPr>
@@ -2041,7 +2046,7 @@
               <w:lang w:val="en-GB" w:eastAsia="en-GB" w:bidi="ar-SA"/>
             </w:rPr>
           </w:pPr>
-          <w:hyperlink w:anchor="_Toc509310369" w:history="1">
+          <w:hyperlink w:anchor="_Toc509672881" w:history="1">
             <w:r>
               <w:rPr>
                 <w:rStyle w:val="Hyperlink"/>
@@ -2069,7 +2074,7 @@
                 <w:noProof/>
                 <w:webHidden/>
               </w:rPr>
-              <w:instrText xml:space="preserve"> PAGEREF _Toc509310369 \h </w:instrText>
+              <w:instrText xml:space="preserve"> PAGEREF _Toc509672881 \h </w:instrText>
             </w:r>
             <w:r>
               <w:rPr>
@@ -2114,7 +2119,7 @@
               <w:lang w:val="en-GB" w:eastAsia="en-GB" w:bidi="ar-SA"/>
             </w:rPr>
           </w:pPr>
-          <w:hyperlink w:anchor="_Toc509310370" w:history="1">
+          <w:hyperlink w:anchor="_Toc509672882" w:history="1">
             <w:r>
               <w:rPr>
                 <w:rStyle w:val="Hyperlink"/>
@@ -2141,7 +2146,7 @@
                 <w:noProof/>
                 <w:webHidden/>
               </w:rPr>
-              <w:instrText xml:space="preserve"> PAGEREF _Toc509310370 \h </w:instrText>
+              <w:instrText xml:space="preserve"> PAGEREF _Toc509672882 \h </w:instrText>
             </w:r>
             <w:r>
               <w:rPr>
@@ -2162,6 +2167,78 @@
                 <w:webHidden/>
               </w:rPr>
               <w:t>31</w:t>
+            </w:r>
+            <w:r>
+              <w:rPr>
+                <w:noProof/>
+                <w:webHidden/>
+              </w:rPr>
+              <w:fldChar w:fldCharType="end"/>
+            </w:r>
+          </w:hyperlink>
+        </w:p>
+        <w:p>
+          <w:pPr>
+            <w:pStyle w:val="TOC1"/>
+            <w:tabs>
+              <w:tab w:val="right" w:leader="dot" w:pos="9962"/>
+            </w:tabs>
+            <w:rPr>
+              <w:rFonts w:asciiTheme="minorHAnsi" w:eastAsiaTheme="minorEastAsia" w:hAnsiTheme="minorHAnsi" w:cstheme="minorBidi"/>
+              <w:bCs w:val="0"/>
+              <w:noProof/>
+              <w:sz w:val="24"/>
+              <w:lang w:val="en-GB" w:eastAsia="en-GB" w:bidi="ar-SA"/>
+            </w:rPr>
+          </w:pPr>
+          <w:hyperlink w:anchor="_Toc509672883" w:history="1">
+            <w:r>
+              <w:rPr>
+                <w:rStyle w:val="Hyperlink"/>
+                <w:noProof/>
+              </w:rPr>
+              <w:t>Список Литературы</w:t>
+            </w:r>
+            <w:r>
+              <w:rPr>
+                <w:noProof/>
+                <w:webHidden/>
+              </w:rPr>
+              <w:tab/>
+            </w:r>
+            <w:r>
+              <w:rPr>
+                <w:noProof/>
+                <w:webHidden/>
+              </w:rPr>
+              <w:fldChar w:fldCharType="begin"/>
+            </w:r>
+            <w:r>
+              <w:rPr>
+                <w:noProof/>
+                <w:webHidden/>
+              </w:rPr>
+              <w:instrText xml:space="preserve"> PAGEREF _Toc509672883 \h </w:instrText>
+            </w:r>
+            <w:r>
+              <w:rPr>
+                <w:noProof/>
+                <w:webHidden/>
+              </w:rPr>
+            </w:r>
+            <w:r>
+              <w:rPr>
+                <w:noProof/>
+                <w:webHidden/>
+              </w:rPr>
+              <w:fldChar w:fldCharType="separate"/>
+            </w:r>
+            <w:r>
+              <w:rPr>
+                <w:noProof/>
+                <w:webHidden/>
+              </w:rPr>
+              <w:t>32</w:t>
             </w:r>
             <w:r>
               <w:rPr>
@@ -2204,12 +2281,12 @@
       <w:pPr>
         <w:pStyle w:val="Heading"/>
       </w:pPr>
-      <w:bookmarkStart w:id="1" w:name="_Toc509310350"/>
+      <w:bookmarkStart w:id="0" w:name="_Toc509672862"/>
       <w:r>
         <w:lastRenderedPageBreak/>
         <w:t>1. Определение целей проекта и предметной области проекта</w:t>
       </w:r>
-      <w:bookmarkEnd w:id="1"/>
+      <w:bookmarkEnd w:id="0"/>
     </w:p>
     <w:p>
       <w:pPr>
@@ -2299,12 +2376,12 @@
       <w:pPr>
         <w:pStyle w:val="Heading"/>
       </w:pPr>
-      <w:bookmarkStart w:id="2" w:name="_Toc509310351"/>
+      <w:bookmarkStart w:id="1" w:name="_Toc509672863"/>
       <w:r>
         <w:lastRenderedPageBreak/>
         <w:t>2. Обзор информационных систем для реализации проекта</w:t>
       </w:r>
-      <w:bookmarkEnd w:id="2"/>
+      <w:bookmarkEnd w:id="1"/>
     </w:p>
     <w:p>
       <w:pPr>
@@ -2372,7 +2449,7 @@
                     <pic:cNvPicPr/>
                   </pic:nvPicPr>
                   <pic:blipFill>
-                    <a:blip r:embed="rId6" cstate="print">
+                    <a:blip r:embed="rId8" cstate="print">
                       <a:extLst>
                         <a:ext uri="{28A0092B-C50C-407E-A947-70E740481C1C}">
                           <a14:useLocalDpi xmlns:a14="http://schemas.microsoft.com/office/drawing/2010/main" val="0"/>
@@ -2462,7 +2539,7 @@
                     <pic:cNvPicPr/>
                   </pic:nvPicPr>
                   <pic:blipFill>
-                    <a:blip r:embed="rId7" cstate="print">
+                    <a:blip r:embed="rId9" cstate="print">
                       <a:extLst>
                         <a:ext uri="{28A0092B-C50C-407E-A947-70E740481C1C}">
                           <a14:useLocalDpi xmlns:a14="http://schemas.microsoft.com/office/drawing/2010/main" val="0"/>
@@ -2546,36 +2623,36 @@
       <w:pPr>
         <w:pStyle w:val="Heading"/>
       </w:pPr>
-      <w:bookmarkStart w:id="3" w:name="_Toc509310352"/>
+      <w:bookmarkStart w:id="2" w:name="_Toc509672864"/>
       <w:r>
         <w:lastRenderedPageBreak/>
         <w:t>3. Определение функциональных и нефункциональных требований</w:t>
       </w:r>
+      <w:bookmarkEnd w:id="2"/>
+    </w:p>
+    <w:p>
+      <w:pPr>
+        <w:pStyle w:val="BodyText"/>
+        <w:rPr>
+          <w:lang w:val="ru-RU"/>
+        </w:rPr>
+      </w:pPr>
+    </w:p>
+    <w:p>
+      <w:pPr>
+        <w:pStyle w:val="Heading2"/>
+        <w:rPr>
+          <w:lang w:val="ru-RU"/>
+        </w:rPr>
+      </w:pPr>
+      <w:bookmarkStart w:id="3" w:name="_Toc509672865"/>
+      <w:r>
+        <w:rPr>
+          <w:lang w:val="ru-RU"/>
+        </w:rPr>
+        <w:t>3.1. Функциональные требования</w:t>
+      </w:r>
       <w:bookmarkEnd w:id="3"/>
-    </w:p>
-    <w:p>
-      <w:pPr>
-        <w:pStyle w:val="BodyText"/>
-        <w:rPr>
-          <w:lang w:val="ru-RU"/>
-        </w:rPr>
-      </w:pPr>
-    </w:p>
-    <w:p>
-      <w:pPr>
-        <w:pStyle w:val="Heading2"/>
-        <w:rPr>
-          <w:lang w:val="ru-RU"/>
-        </w:rPr>
-      </w:pPr>
-      <w:bookmarkStart w:id="4" w:name="_Toc509310353"/>
-      <w:r>
-        <w:rPr>
-          <w:lang w:val="ru-RU"/>
-        </w:rPr>
-        <w:t>3.1. Функциональные требования</w:t>
-      </w:r>
-      <w:bookmarkEnd w:id="4"/>
     </w:p>
     <w:p>
       <w:pPr>
@@ -2802,14 +2879,14 @@
           <w:lang w:val="ru-RU"/>
         </w:rPr>
       </w:pPr>
-      <w:bookmarkStart w:id="5" w:name="_Toc509310354"/>
+      <w:bookmarkStart w:id="4" w:name="_Toc509672866"/>
       <w:r>
         <w:rPr>
           <w:lang w:val="ru-RU"/>
         </w:rPr>
         <w:t>3.2. Нефункциональные требования</w:t>
       </w:r>
-      <w:bookmarkEnd w:id="5"/>
+      <w:bookmarkEnd w:id="4"/>
     </w:p>
     <w:p>
       <w:pPr>
@@ -3302,12 +3379,12 @@
       <w:pPr>
         <w:pStyle w:val="Heading"/>
       </w:pPr>
-      <w:bookmarkStart w:id="6" w:name="_Toc509310355"/>
+      <w:bookmarkStart w:id="5" w:name="_Toc509672867"/>
       <w:r>
         <w:lastRenderedPageBreak/>
         <w:t>4. Формирование образа проекта в целом</w:t>
       </w:r>
-      <w:bookmarkEnd w:id="6"/>
+      <w:bookmarkEnd w:id="5"/>
     </w:p>
     <w:p>
       <w:pPr>
@@ -3426,12 +3503,12 @@
       <w:pPr>
         <w:pStyle w:val="Heading"/>
       </w:pPr>
-      <w:bookmarkStart w:id="7" w:name="_Toc509310356"/>
+      <w:bookmarkStart w:id="6" w:name="_Toc509672868"/>
       <w:r>
         <w:lastRenderedPageBreak/>
         <w:t>5. Выполнение анализа бизнес-процессов. Определение сущностей и необходимых атрибутов.</w:t>
       </w:r>
-      <w:bookmarkEnd w:id="7"/>
+      <w:bookmarkEnd w:id="6"/>
     </w:p>
     <w:p>
       <w:pPr>
@@ -5193,12 +5270,12 @@
       <w:pPr>
         <w:pStyle w:val="Heading"/>
       </w:pPr>
-      <w:bookmarkStart w:id="8" w:name="_Toc509310357"/>
+      <w:bookmarkStart w:id="7" w:name="_Toc509672869"/>
       <w:r>
         <w:lastRenderedPageBreak/>
         <w:t>6. Определение отношений между сущностями, представление их графически.</w:t>
       </w:r>
-      <w:bookmarkEnd w:id="8"/>
+      <w:bookmarkEnd w:id="7"/>
     </w:p>
     <w:p>
       <w:pPr>
@@ -6184,12 +6261,12 @@
       <w:pPr>
         <w:pStyle w:val="Heading"/>
       </w:pPr>
-      <w:bookmarkStart w:id="9" w:name="_Toc509310358"/>
+      <w:bookmarkStart w:id="8" w:name="_Toc509672870"/>
       <w:r>
         <w:lastRenderedPageBreak/>
         <w:t>7. Определение атрибутов, которые будут являться уникальными идентификаторами для каждой сущности.</w:t>
       </w:r>
-      <w:bookmarkEnd w:id="9"/>
+      <w:bookmarkEnd w:id="8"/>
     </w:p>
     <w:p>
       <w:pPr>
@@ -6266,11 +6343,11 @@
       <w:pPr>
         <w:pStyle w:val="Heading"/>
       </w:pPr>
-      <w:bookmarkStart w:id="10" w:name="_Toc509310359"/>
+      <w:bookmarkStart w:id="9" w:name="_Toc509672871"/>
       <w:r>
         <w:t>8. Определение основной функциональности системы и формирование ключевых функций системы</w:t>
       </w:r>
-      <w:bookmarkEnd w:id="10"/>
+      <w:bookmarkEnd w:id="9"/>
     </w:p>
     <w:p>
       <w:pPr>
@@ -7470,12 +7547,12 @@
       <w:pPr>
         <w:pStyle w:val="Heading"/>
       </w:pPr>
-      <w:bookmarkStart w:id="11" w:name="_Toc509310360"/>
+      <w:bookmarkStart w:id="10" w:name="_Toc509672872"/>
       <w:r>
         <w:lastRenderedPageBreak/>
         <w:t>9. Разработка модели информационной системы в виде диаграммы потоков данных</w:t>
       </w:r>
-      <w:bookmarkEnd w:id="11"/>
+      <w:bookmarkEnd w:id="10"/>
     </w:p>
     <w:p>
       <w:pPr>
@@ -7561,7 +7638,7 @@
                     <pic:cNvPicPr/>
                   </pic:nvPicPr>
                   <pic:blipFill>
-                    <a:blip r:embed="rId8" cstate="print">
+                    <a:blip r:embed="rId10" cstate="print">
                       <a:extLst>
                         <a:ext uri="{28A0092B-C50C-407E-A947-70E740481C1C}">
                           <a14:useLocalDpi xmlns:a14="http://schemas.microsoft.com/office/drawing/2010/main" val="0"/>
@@ -7635,12 +7712,12 @@
       <w:pPr>
         <w:pStyle w:val="Heading"/>
       </w:pPr>
-      <w:bookmarkStart w:id="12" w:name="_Toc509310361"/>
+      <w:bookmarkStart w:id="11" w:name="_Toc509672873"/>
       <w:r>
         <w:lastRenderedPageBreak/>
         <w:t>10. Определение структуры информационных потоков</w:t>
       </w:r>
-      <w:bookmarkEnd w:id="12"/>
+      <w:bookmarkEnd w:id="11"/>
     </w:p>
     <w:p>
       <w:pPr>
@@ -8360,12 +8437,12 @@
       <w:pPr>
         <w:pStyle w:val="Heading"/>
       </w:pPr>
-      <w:bookmarkStart w:id="13" w:name="_Toc509310362"/>
+      <w:bookmarkStart w:id="12" w:name="_Toc509672874"/>
       <w:r>
         <w:lastRenderedPageBreak/>
         <w:t>11. Разработка функциональной архитектуры системы</w:t>
       </w:r>
-      <w:bookmarkEnd w:id="13"/>
+      <w:bookmarkEnd w:id="12"/>
     </w:p>
     <w:p>
       <w:pPr>
@@ -8450,7 +8527,7 @@
                     <pic:cNvPicPr/>
                   </pic:nvPicPr>
                   <pic:blipFill>
-                    <a:blip r:embed="rId9" cstate="print">
+                    <a:blip r:embed="rId11" cstate="print">
                       <a:extLst>
                         <a:ext uri="{28A0092B-C50C-407E-A947-70E740481C1C}">
                           <a14:useLocalDpi xmlns:a14="http://schemas.microsoft.com/office/drawing/2010/main" val="0"/>
@@ -8515,30 +8592,24 @@
       <w:pPr>
         <w:pStyle w:val="Heading"/>
       </w:pPr>
-      <w:bookmarkStart w:id="14" w:name="_Toc509310363"/>
+      <w:bookmarkStart w:id="13" w:name="_Toc509672875"/>
       <w:r>
         <w:lastRenderedPageBreak/>
         <w:t>12. Выбор архитектуры для проекта распределенной системы</w:t>
       </w:r>
-      <w:bookmarkEnd w:id="14"/>
-    </w:p>
-    <w:p>
-      <w:pPr>
-        <w:rPr>
-          <w:lang w:val="ru-RU"/>
-        </w:rPr>
-      </w:pPr>
-      <w:r>
-        <w:rPr>
-          <w:lang w:val="ru-RU"/>
-        </w:rPr>
-        <w:t xml:space="preserve">Для реализации данного проекта понадобится реализация серверной и клиентской частей. </w:t>
-      </w:r>
-      <w:r>
-        <w:rPr>
-          <w:lang w:val="ru-RU"/>
-        </w:rPr>
-        <w:t>Для клиентской части будут использоваться соответствующие технологии:</w:t>
+      <w:bookmarkEnd w:id="13"/>
+    </w:p>
+    <w:p>
+      <w:pPr>
+        <w:rPr>
+          <w:lang w:val="ru-RU"/>
+        </w:rPr>
+      </w:pPr>
+      <w:r>
+        <w:rPr>
+          <w:lang w:val="ru-RU"/>
+        </w:rPr>
+        <w:t>Для реализации данного проекта понадобится реализация серверной и клиентской частей. Для клиентской части будут использоваться соответствующие технологии:</w:t>
       </w:r>
     </w:p>
     <w:p>
@@ -8577,14 +8648,7 @@
         <w:rPr>
           <w:lang w:val="ru-RU"/>
         </w:rPr>
-        <w:t xml:space="preserve">CSS – язык таблиц каскадных </w:t>
-      </w:r>
-      <w:proofErr w:type="spellStart"/>
-      <w:r>
-        <w:rPr>
-          <w:lang w:val="ru-RU"/>
-        </w:rPr>
-        <w:t>стилей;</w:t>
+        <w:t>CSS – язык таблиц каскадных стилей;</w:t>
       </w:r>
     </w:p>
     <w:p>
@@ -8598,6 +8662,7 @@
           <w:lang w:val="ru-RU"/>
         </w:rPr>
       </w:pPr>
+      <w:proofErr w:type="spellStart"/>
       <w:r>
         <w:rPr>
           <w:lang w:val="ru-RU"/>
@@ -9129,12 +9194,12 @@
       <w:pPr>
         <w:pStyle w:val="Heading"/>
       </w:pPr>
-      <w:bookmarkStart w:id="15" w:name="_Toc509310364"/>
+      <w:bookmarkStart w:id="14" w:name="_Toc509672876"/>
       <w:r>
         <w:lastRenderedPageBreak/>
         <w:t>13. Разработка логической модели данных информационной системы.</w:t>
       </w:r>
-      <w:bookmarkEnd w:id="15"/>
+      <w:bookmarkEnd w:id="14"/>
     </w:p>
     <w:p>
       <w:pPr>
@@ -9240,7 +9305,7 @@
                     <pic:cNvPicPr/>
                   </pic:nvPicPr>
                   <pic:blipFill>
-                    <a:blip r:embed="rId10">
+                    <a:blip r:embed="rId12">
                       <a:extLst>
                         <a:ext uri="{28A0092B-C50C-407E-A947-70E740481C1C}">
                           <a14:useLocalDpi xmlns:a14="http://schemas.microsoft.com/office/drawing/2010/main" val="0"/>
@@ -9323,12 +9388,12 @@
       <w:pPr>
         <w:pStyle w:val="Heading"/>
       </w:pPr>
-      <w:bookmarkStart w:id="16" w:name="_Toc509310365"/>
+      <w:bookmarkStart w:id="15" w:name="_Toc509672877"/>
       <w:r>
         <w:lastRenderedPageBreak/>
         <w:t>14. Выполнение нормализации логической модели данных</w:t>
       </w:r>
-      <w:bookmarkEnd w:id="16"/>
+      <w:bookmarkEnd w:id="15"/>
     </w:p>
     <w:p>
       <w:pPr>
@@ -9422,7 +9487,7 @@
                     <pic:cNvPicPr/>
                   </pic:nvPicPr>
                   <pic:blipFill>
-                    <a:blip r:embed="rId11" cstate="print">
+                    <a:blip r:embed="rId13" cstate="print">
                       <a:extLst>
                         <a:ext uri="{28A0092B-C50C-407E-A947-70E740481C1C}">
                           <a14:useLocalDpi xmlns:a14="http://schemas.microsoft.com/office/drawing/2010/main" val="0"/>
@@ -9509,7 +9574,7 @@
       <w:pPr>
         <w:pStyle w:val="Heading"/>
       </w:pPr>
-      <w:bookmarkStart w:id="17" w:name="_Toc509310366"/>
+      <w:bookmarkStart w:id="16" w:name="_Toc509672878"/>
       <w:r>
         <w:lastRenderedPageBreak/>
         <w:t xml:space="preserve">15. Построение физической модели данных системы. Определение типов данных для атрибутов. </w:t>
@@ -9517,7 +9582,7 @@
       <w:r>
         <w:t>Создание реляционной модели.</w:t>
       </w:r>
-      <w:bookmarkEnd w:id="17"/>
+      <w:bookmarkEnd w:id="16"/>
     </w:p>
     <w:p>
       <w:pPr>
@@ -10229,7 +10294,7 @@
                     <pic:cNvPicPr/>
                   </pic:nvPicPr>
                   <pic:blipFill>
-                    <a:blip r:embed="rId12" cstate="print">
+                    <a:blip r:embed="rId14" cstate="print">
                       <a:extLst>
                         <a:ext uri="{28A0092B-C50C-407E-A947-70E740481C1C}">
                           <a14:useLocalDpi xmlns:a14="http://schemas.microsoft.com/office/drawing/2010/main" val="0"/>
@@ -10314,36 +10379,36 @@
       <w:pPr>
         <w:pStyle w:val="Heading"/>
       </w:pPr>
-      <w:bookmarkStart w:id="18" w:name="_Toc509310367"/>
+      <w:bookmarkStart w:id="17" w:name="_Toc509672879"/>
       <w:r>
         <w:lastRenderedPageBreak/>
         <w:t>16. Составление основных пунктов технического задания на проект</w:t>
       </w:r>
+      <w:bookmarkEnd w:id="17"/>
+    </w:p>
+    <w:p>
+      <w:pPr>
+        <w:widowControl/>
+        <w:rPr>
+          <w:lang w:val="ru-RU"/>
+        </w:rPr>
+      </w:pPr>
+    </w:p>
+    <w:p>
+      <w:pPr>
+        <w:pStyle w:val="Heading2"/>
+        <w:rPr>
+          <w:lang w:val="ru-RU"/>
+        </w:rPr>
+      </w:pPr>
+      <w:bookmarkStart w:id="18" w:name="_Toc509672880"/>
+      <w:r>
+        <w:rPr>
+          <w:lang w:val="ru-RU"/>
+        </w:rPr>
+        <w:t>1.Бизнес требования</w:t>
+      </w:r>
       <w:bookmarkEnd w:id="18"/>
-    </w:p>
-    <w:p>
-      <w:pPr>
-        <w:widowControl/>
-        <w:rPr>
-          <w:lang w:val="ru-RU"/>
-        </w:rPr>
-      </w:pPr>
-    </w:p>
-    <w:p>
-      <w:pPr>
-        <w:pStyle w:val="Heading2"/>
-        <w:rPr>
-          <w:lang w:val="ru-RU"/>
-        </w:rPr>
-      </w:pPr>
-      <w:bookmarkStart w:id="19" w:name="_Toc509310368"/>
-      <w:r>
-        <w:rPr>
-          <w:lang w:val="ru-RU"/>
-        </w:rPr>
-        <w:t>1.Бизнес требования</w:t>
-      </w:r>
-      <w:bookmarkEnd w:id="19"/>
     </w:p>
     <w:p>
       <w:pPr>
@@ -11005,14 +11070,14 @@
           <w:lang w:val="ru-RU"/>
         </w:rPr>
       </w:pPr>
-      <w:bookmarkStart w:id="20" w:name="_Toc509310369"/>
+      <w:bookmarkStart w:id="19" w:name="_Toc509672881"/>
       <w:r>
         <w:rPr>
           <w:lang w:val="ru-RU"/>
         </w:rPr>
         <w:t>2.Рамки и ограничения проекта</w:t>
       </w:r>
-      <w:bookmarkEnd w:id="20"/>
+      <w:bookmarkEnd w:id="19"/>
       <w:r>
         <w:rPr>
           <w:lang w:val="ru-RU"/>
@@ -12733,12 +12798,12 @@
       <w:pPr>
         <w:pStyle w:val="Heading"/>
       </w:pPr>
-      <w:bookmarkStart w:id="21" w:name="_Toc509310370"/>
+      <w:bookmarkStart w:id="20" w:name="_Toc509672882"/>
       <w:r>
         <w:lastRenderedPageBreak/>
         <w:t>Заключение</w:t>
       </w:r>
-      <w:bookmarkEnd w:id="21"/>
+      <w:bookmarkEnd w:id="20"/>
     </w:p>
     <w:p>
       <w:pPr>
@@ -12764,7 +12829,27 @@
         <w:rPr>
           <w:lang w:val="ru-RU"/>
         </w:rPr>
-        <w:t xml:space="preserve">курсовой работы по определению и проектированию архитектуры приложения, определению распределенной системы и выбора правильной технологии было получено видение приложения, которое решает поставленную перед ним задачу, предоставляет достаточный набор функциональных и нефункциональных требований, грамотную реализацию модели базы данных через первоначальное проектирование приложения на уровне логического моделирования. Такой вид проектирования позволяет избегать отношения многие-ко-многим, </w:t>
+        <w:t xml:space="preserve">курсовой работы по определению и проектированию архитектуры приложения, </w:t>
+      </w:r>
+      <w:r>
+        <w:rPr>
+          <w:lang w:val="ru-RU"/>
+        </w:rPr>
+        <w:t>разработке распределенной системы и выбору</w:t>
+      </w:r>
+      <w:r>
+        <w:rPr>
+          <w:lang w:val="ru-RU"/>
+        </w:rPr>
+        <w:t xml:space="preserve"> правильной технологии было </w:t>
+      </w:r>
+      <w:bookmarkStart w:id="21" w:name="_GoBack"/>
+      <w:bookmarkEnd w:id="21"/>
+      <w:r>
+        <w:rPr>
+          <w:lang w:val="ru-RU"/>
+        </w:rPr>
+        <w:t xml:space="preserve">получено видение приложения, которое решает поставленную перед ним задачу, предоставляет достаточный набор функциональных и нефункциональных требований, грамотную реализацию модели базы данных через первоначальное проектирование приложения на уровне логического моделирования. Такой вид проектирования позволяет избегать отношения многие-ко-многим, </w:t>
       </w:r>
       <w:r>
         <w:rPr>
@@ -12796,20 +12881,746 @@
     </w:p>
     <w:p>
       <w:pPr>
-        <w:widowControl/>
-        <w:rPr>
-          <w:lang w:val="ru-RU"/>
-        </w:rPr>
-      </w:pPr>
-      <w:r>
-        <w:rPr>
-          <w:lang w:val="ru-RU"/>
-        </w:rPr>
+        <w:pStyle w:val="Heading"/>
+      </w:pPr>
+      <w:r>
         <w:br w:type="page"/>
       </w:r>
-    </w:p>
-    <w:p>
-      <w:pPr>
+      <w:bookmarkStart w:id="22" w:name="_Toc509672883"/>
+      <w:r>
+        <w:lastRenderedPageBreak/>
+        <w:t>Список</w:t>
+      </w:r>
+      <w:r>
+        <w:t xml:space="preserve"> Литературы</w:t>
+      </w:r>
+      <w:bookmarkEnd w:id="22"/>
+    </w:p>
+    <w:p>
+      <w:pPr>
+        <w:pStyle w:val="BodyText"/>
+        <w:numPr>
+          <w:ilvl w:val="0"/>
+          <w:numId w:val="20"/>
+        </w:numPr>
+        <w:rPr>
+          <w:lang w:val="ru-RU"/>
+        </w:rPr>
+      </w:pPr>
+      <w:proofErr w:type="spellStart"/>
+      <w:r>
+        <w:rPr>
+          <w:lang w:val="ru-RU"/>
+        </w:rPr>
+        <w:t>Oracle</w:t>
+      </w:r>
+      <w:proofErr w:type="spellEnd"/>
+      <w:r>
+        <w:rPr>
+          <w:lang w:val="ru-RU"/>
+        </w:rPr>
+        <w:t xml:space="preserve"> 10g DBA I. Рук</w:t>
+      </w:r>
+      <w:r>
+        <w:rPr>
+          <w:lang w:val="ru-RU"/>
+        </w:rPr>
+        <w:t xml:space="preserve">оводство слушателя. – М. </w:t>
+      </w:r>
+      <w:proofErr w:type="spellStart"/>
+      <w:r>
+        <w:rPr>
+          <w:lang w:val="ru-RU"/>
+        </w:rPr>
+        <w:t>McGraw-</w:t>
+      </w:r>
+      <w:r>
+        <w:rPr>
+          <w:lang w:val="ru-RU"/>
+        </w:rPr>
+        <w:t>Hill</w:t>
+      </w:r>
+      <w:proofErr w:type="spellEnd"/>
+      <w:r>
+        <w:rPr>
+          <w:lang w:val="ru-RU"/>
+        </w:rPr>
+        <w:t>, 2005. – 600 c.</w:t>
+      </w:r>
+    </w:p>
+    <w:p>
+      <w:pPr>
+        <w:pStyle w:val="BodyText"/>
+        <w:numPr>
+          <w:ilvl w:val="0"/>
+          <w:numId w:val="20"/>
+        </w:numPr>
+        <w:rPr>
+          <w:lang w:val="ru-RU"/>
+        </w:rPr>
+      </w:pPr>
+      <w:r>
+        <w:rPr>
+          <w:lang w:val="ru-RU"/>
+        </w:rPr>
+        <w:t>Карпова, Т.С. Базы данных. Модели, разработка, реализация</w:t>
+      </w:r>
+      <w:r>
+        <w:rPr>
+          <w:lang w:val="ru-RU"/>
+        </w:rPr>
+        <w:t>.</w:t>
+      </w:r>
+      <w:r>
+        <w:rPr>
+          <w:lang w:val="ru-RU"/>
+        </w:rPr>
+        <w:t xml:space="preserve"> </w:t>
+      </w:r>
+      <w:r>
+        <w:rPr>
+          <w:lang w:val="ru-RU"/>
+        </w:rPr>
+        <w:t>– СПб.</w:t>
+      </w:r>
+      <w:r>
+        <w:rPr>
+          <w:lang w:val="ru-RU"/>
+        </w:rPr>
+        <w:t xml:space="preserve"> Питер, 2001. – 304 c</w:t>
+      </w:r>
+      <w:r>
+        <w:rPr>
+          <w:lang w:val="ru-RU"/>
+        </w:rPr>
+        <w:t>.</w:t>
+      </w:r>
+    </w:p>
+    <w:p>
+      <w:pPr>
+        <w:pStyle w:val="BodyText"/>
+        <w:numPr>
+          <w:ilvl w:val="0"/>
+          <w:numId w:val="20"/>
+        </w:numPr>
+        <w:rPr>
+          <w:lang w:val="en-GB"/>
+        </w:rPr>
+      </w:pPr>
+      <w:proofErr w:type="spellStart"/>
+      <w:r>
+        <w:rPr>
+          <w:lang w:val="en-GB"/>
+        </w:rPr>
+        <w:t>Bozhana</w:t>
+      </w:r>
+      <w:proofErr w:type="spellEnd"/>
+      <w:r>
+        <w:rPr>
+          <w:lang w:val="en-GB"/>
+        </w:rPr>
+        <w:t xml:space="preserve">, </w:t>
+      </w:r>
+      <w:proofErr w:type="spellStart"/>
+      <w:r>
+        <w:rPr>
+          <w:lang w:val="en-GB"/>
+        </w:rPr>
+        <w:t>Venediktova</w:t>
+      </w:r>
+      <w:proofErr w:type="spellEnd"/>
+      <w:r>
+        <w:rPr>
+          <w:lang w:val="en-GB"/>
+        </w:rPr>
+        <w:t xml:space="preserve"> and Daniela </w:t>
+      </w:r>
+      <w:proofErr w:type="spellStart"/>
+      <w:r>
+        <w:rPr>
+          <w:lang w:val="en-GB"/>
+        </w:rPr>
+        <w:t>Staneva</w:t>
+      </w:r>
+      <w:proofErr w:type="spellEnd"/>
+      <w:r>
+        <w:rPr>
+          <w:lang w:val="en-GB"/>
+        </w:rPr>
+        <w:t xml:space="preserve"> Commercial Bank’s Investment Portfolio. – </w:t>
+      </w:r>
+      <w:r>
+        <w:rPr>
+          <w:lang w:val="ru-RU"/>
+        </w:rPr>
+        <w:t>М</w:t>
+      </w:r>
+      <w:r>
+        <w:rPr>
+          <w:lang w:val="en-GB"/>
+        </w:rPr>
+        <w:t>.</w:t>
+      </w:r>
+      <w:r>
+        <w:rPr>
+          <w:lang w:val="en-GB"/>
+        </w:rPr>
+        <w:t xml:space="preserve"> LAP Lambert Academic Publishing, 2012. – 232 c.</w:t>
+      </w:r>
+    </w:p>
+    <w:p>
+      <w:pPr>
+        <w:pStyle w:val="BodyText"/>
+        <w:numPr>
+          <w:ilvl w:val="0"/>
+          <w:numId w:val="20"/>
+        </w:numPr>
+        <w:rPr>
+          <w:lang w:val="ru-RU"/>
+        </w:rPr>
+      </w:pPr>
+      <w:proofErr w:type="spellStart"/>
+      <w:r>
+        <w:rPr>
+          <w:lang w:val="ru-RU"/>
+        </w:rPr>
+        <w:t>Крамм</w:t>
+      </w:r>
+      <w:proofErr w:type="spellEnd"/>
+      <w:r>
+        <w:rPr>
+          <w:lang w:val="ru-RU"/>
+        </w:rPr>
+        <w:t xml:space="preserve">, Р. Системы управления базами данных для </w:t>
+      </w:r>
+      <w:r>
+        <w:rPr>
+          <w:lang w:val="ru-RU"/>
+        </w:rPr>
+        <w:t>компьютеров. – М. Финансы и статистика, 2001</w:t>
+      </w:r>
+      <w:r>
+        <w:rPr>
+          <w:lang w:val="ru-RU"/>
+        </w:rPr>
+        <w:t>. – 283 c.</w:t>
+      </w:r>
+    </w:p>
+    <w:p>
+      <w:pPr>
+        <w:pStyle w:val="BodyText"/>
+        <w:numPr>
+          <w:ilvl w:val="0"/>
+          <w:numId w:val="20"/>
+        </w:numPr>
+        <w:rPr>
+          <w:lang w:val="ru-RU"/>
+        </w:rPr>
+      </w:pPr>
+      <w:proofErr w:type="spellStart"/>
+      <w:r>
+        <w:rPr>
+          <w:lang w:val="ru-RU"/>
+        </w:rPr>
+        <w:t>Энсор</w:t>
+      </w:r>
+      <w:proofErr w:type="spellEnd"/>
+      <w:r>
+        <w:rPr>
+          <w:lang w:val="ru-RU"/>
+        </w:rPr>
+        <w:t xml:space="preserve">, Д. </w:t>
+      </w:r>
+      <w:proofErr w:type="spellStart"/>
+      <w:r>
+        <w:rPr>
+          <w:lang w:val="ru-RU"/>
+        </w:rPr>
+        <w:t>Oracle</w:t>
+      </w:r>
+      <w:proofErr w:type="spellEnd"/>
+      <w:r>
+        <w:rPr>
+          <w:lang w:val="ru-RU"/>
+        </w:rPr>
+        <w:t>. Проектирования баз данных</w:t>
+      </w:r>
+      <w:r>
+        <w:rPr>
+          <w:lang w:val="ru-RU"/>
+        </w:rPr>
+        <w:t>. – Киев.</w:t>
+      </w:r>
+      <w:r>
+        <w:rPr>
+          <w:lang w:val="ru-RU"/>
+        </w:rPr>
+        <w:t xml:space="preserve"> БХВ, 2000. – 560 c.</w:t>
+      </w:r>
+    </w:p>
+    <w:p>
+      <w:pPr>
+        <w:pStyle w:val="BodyText"/>
+        <w:numPr>
+          <w:ilvl w:val="0"/>
+          <w:numId w:val="20"/>
+        </w:numPr>
+        <w:rPr>
+          <w:lang w:val="en-GB"/>
+        </w:rPr>
+      </w:pPr>
+      <w:r>
+        <w:rPr>
+          <w:lang w:val="en-GB"/>
+        </w:rPr>
+        <w:t xml:space="preserve">Pierre, B. </w:t>
+      </w:r>
+      <w:r>
+        <w:rPr>
+          <w:lang w:val="en-GB"/>
+        </w:rPr>
+        <w:t xml:space="preserve">Scaling Microsoft Exchange: Create and Optimize High–Performance Exchange Messaging Systems. – </w:t>
+      </w:r>
+      <w:r>
+        <w:rPr>
+          <w:lang w:val="ru-RU"/>
+        </w:rPr>
+        <w:t>М</w:t>
+      </w:r>
+      <w:r>
+        <w:rPr>
+          <w:lang w:val="en-GB"/>
+        </w:rPr>
+        <w:t>.</w:t>
+      </w:r>
+      <w:r>
+        <w:rPr>
+          <w:lang w:val="en-GB"/>
+        </w:rPr>
+        <w:t xml:space="preserve"> </w:t>
+      </w:r>
+      <w:r>
+        <w:rPr>
+          <w:lang w:val="ru-RU"/>
+        </w:rPr>
+        <w:t>Мир</w:t>
+      </w:r>
+      <w:r>
+        <w:rPr>
+          <w:lang w:val="en-GB"/>
+        </w:rPr>
+        <w:t>, 2002</w:t>
+      </w:r>
+      <w:r>
+        <w:rPr>
+          <w:lang w:val="en-GB"/>
+        </w:rPr>
+        <w:t>. – 175 c.</w:t>
+      </w:r>
+    </w:p>
+    <w:p>
+      <w:pPr>
+        <w:pStyle w:val="BodyText"/>
+        <w:numPr>
+          <w:ilvl w:val="0"/>
+          <w:numId w:val="20"/>
+        </w:numPr>
+        <w:rPr>
+          <w:lang w:val="ru-RU"/>
+        </w:rPr>
+      </w:pPr>
+      <w:proofErr w:type="spellStart"/>
+      <w:r>
+        <w:rPr>
+          <w:lang w:val="ru-RU"/>
+        </w:rPr>
+        <w:t>Хачиров</w:t>
+      </w:r>
+      <w:proofErr w:type="spellEnd"/>
+      <w:r>
+        <w:rPr>
+          <w:lang w:val="ru-RU"/>
+        </w:rPr>
+        <w:t>, Т. С. Сеть своими руками</w:t>
+      </w:r>
+      <w:r>
+        <w:rPr>
+          <w:lang w:val="ru-RU"/>
+        </w:rPr>
+        <w:t>. – М.</w:t>
+      </w:r>
+      <w:r>
+        <w:rPr>
+          <w:lang w:val="ru-RU"/>
+        </w:rPr>
+        <w:t xml:space="preserve"> </w:t>
+      </w:r>
+      <w:proofErr w:type="spellStart"/>
+      <w:r>
+        <w:rPr>
+          <w:lang w:val="ru-RU"/>
+        </w:rPr>
+        <w:t>Полиграфиздат</w:t>
+      </w:r>
+      <w:proofErr w:type="spellEnd"/>
+      <w:r>
+        <w:rPr>
+          <w:lang w:val="ru-RU"/>
+        </w:rPr>
+        <w:t xml:space="preserve">, 2011. – 518 </w:t>
+      </w:r>
+      <w:proofErr w:type="spellStart"/>
+      <w:r>
+        <w:rPr>
+          <w:lang w:val="ru-RU"/>
+        </w:rPr>
+        <w:t>c.</w:t>
+      </w:r>
+    </w:p>
+    <w:p>
+      <w:pPr>
+        <w:pStyle w:val="BodyText"/>
+        <w:numPr>
+          <w:ilvl w:val="0"/>
+          <w:numId w:val="20"/>
+        </w:numPr>
+        <w:rPr>
+          <w:lang w:val="ru-RU"/>
+        </w:rPr>
+      </w:pPr>
+      <w:proofErr w:type="spellEnd"/>
+      <w:r>
+        <w:rPr>
+          <w:lang w:val="ru-RU"/>
+        </w:rPr>
+        <w:t xml:space="preserve">Лола, К. </w:t>
+      </w:r>
+      <w:r>
+        <w:rPr>
+          <w:lang w:val="ru-RU"/>
+        </w:rPr>
+        <w:t>Банковский маркетинг: организация, особенности, тенденции</w:t>
+      </w:r>
+      <w:r>
+        <w:rPr>
+          <w:lang w:val="ru-RU"/>
+        </w:rPr>
+        <w:t>. – М.</w:t>
+      </w:r>
+      <w:r>
+        <w:rPr>
+          <w:lang w:val="ru-RU"/>
+        </w:rPr>
+        <w:t xml:space="preserve"> LAP </w:t>
+      </w:r>
+      <w:proofErr w:type="spellStart"/>
+      <w:r>
+        <w:rPr>
+          <w:lang w:val="ru-RU"/>
+        </w:rPr>
+        <w:t>Lambert</w:t>
+      </w:r>
+      <w:proofErr w:type="spellEnd"/>
+      <w:r>
+        <w:rPr>
+          <w:lang w:val="ru-RU"/>
+        </w:rPr>
+        <w:t xml:space="preserve"> </w:t>
+      </w:r>
+      <w:proofErr w:type="spellStart"/>
+      <w:r>
+        <w:rPr>
+          <w:lang w:val="ru-RU"/>
+        </w:rPr>
+        <w:t>Academic</w:t>
+      </w:r>
+      <w:proofErr w:type="spellEnd"/>
+      <w:r>
+        <w:rPr>
+          <w:lang w:val="ru-RU"/>
+        </w:rPr>
+        <w:t xml:space="preserve"> </w:t>
+      </w:r>
+      <w:proofErr w:type="spellStart"/>
+      <w:r>
+        <w:rPr>
+          <w:lang w:val="ru-RU"/>
+        </w:rPr>
+        <w:t>Publishing</w:t>
+      </w:r>
+      <w:proofErr w:type="spellEnd"/>
+      <w:r>
+        <w:rPr>
+          <w:lang w:val="ru-RU"/>
+        </w:rPr>
+        <w:t>, 2012. – 168 c.</w:t>
+      </w:r>
+    </w:p>
+    <w:p>
+      <w:pPr>
+        <w:pStyle w:val="BodyText"/>
+        <w:numPr>
+          <w:ilvl w:val="0"/>
+          <w:numId w:val="20"/>
+        </w:numPr>
+        <w:rPr>
+          <w:lang w:val="ru-RU"/>
+        </w:rPr>
+      </w:pPr>
+      <w:r>
+        <w:rPr>
+          <w:lang w:val="ru-RU"/>
+        </w:rPr>
+        <w:t xml:space="preserve"> </w:t>
+      </w:r>
+      <w:r>
+        <w:rPr>
+          <w:lang w:val="ru-RU"/>
+        </w:rPr>
+        <w:t>Голицына, О.Л. Базы данных: Учебное пособие</w:t>
+      </w:r>
+      <w:r>
+        <w:rPr>
+          <w:lang w:val="ru-RU"/>
+        </w:rPr>
+        <w:t>. – М. Форум, 2012. –</w:t>
+      </w:r>
+      <w:r>
+        <w:rPr>
+          <w:lang w:val="ru-RU"/>
+        </w:rPr>
+        <w:t xml:space="preserve"> 400 c.</w:t>
+      </w:r>
+    </w:p>
+    <w:p>
+      <w:pPr>
+        <w:pStyle w:val="BodyText"/>
+        <w:numPr>
+          <w:ilvl w:val="0"/>
+          <w:numId w:val="20"/>
+        </w:numPr>
+        <w:rPr>
+          <w:lang w:val="ru-RU"/>
+        </w:rPr>
+      </w:pPr>
+      <w:r>
+        <w:rPr>
+          <w:lang w:val="ru-RU"/>
+        </w:rPr>
+        <w:t xml:space="preserve">Документация по .NET </w:t>
+      </w:r>
+      <w:proofErr w:type="spellStart"/>
+      <w:r>
+        <w:rPr>
+          <w:lang w:val="ru-RU"/>
+        </w:rPr>
+        <w:t>Framework</w:t>
+      </w:r>
+      <w:proofErr w:type="spellEnd"/>
+      <w:r>
+        <w:rPr>
+          <w:lang w:val="ru-RU"/>
+        </w:rPr>
+        <w:t xml:space="preserve"> | </w:t>
+      </w:r>
+      <w:proofErr w:type="spellStart"/>
+      <w:r>
+        <w:rPr>
+          <w:lang w:val="ru-RU"/>
+        </w:rPr>
+        <w:t>Micro</w:t>
+      </w:r>
+      <w:r>
+        <w:rPr>
+          <w:lang w:val="ru-RU"/>
+        </w:rPr>
+        <w:t>soft</w:t>
+      </w:r>
+      <w:proofErr w:type="spellEnd"/>
+      <w:r>
+        <w:rPr>
+          <w:lang w:val="ru-RU"/>
+        </w:rPr>
+        <w:t xml:space="preserve"> </w:t>
+      </w:r>
+      <w:proofErr w:type="spellStart"/>
+      <w:r>
+        <w:rPr>
+          <w:lang w:val="ru-RU"/>
+        </w:rPr>
+        <w:t>Docs</w:t>
+      </w:r>
+      <w:proofErr w:type="spellEnd"/>
+      <w:r>
+        <w:rPr>
+          <w:lang w:val="ru-RU"/>
+        </w:rPr>
+        <w:t xml:space="preserve"> [Электронный ресурс] –</w:t>
+      </w:r>
+      <w:r>
+        <w:rPr>
+          <w:lang w:val="ru-RU"/>
+        </w:rPr>
+        <w:t xml:space="preserve"> URL: https://d</w:t>
+      </w:r>
+      <w:r>
+        <w:rPr>
+          <w:lang w:val="ru-RU"/>
+        </w:rPr>
+        <w:t xml:space="preserve">ocs.microsoft.com/ru-ru/dotnet/. Дата обращения </w:t>
+      </w:r>
+      <w:r>
+        <w:rPr>
+          <w:lang w:val="ru-RU"/>
+        </w:rPr>
+        <w:t>22.03.2018</w:t>
+      </w:r>
+    </w:p>
+    <w:p>
+      <w:pPr>
+        <w:pStyle w:val="BodyText"/>
+        <w:numPr>
+          <w:ilvl w:val="0"/>
+          <w:numId w:val="20"/>
+        </w:numPr>
+        <w:rPr>
+          <w:lang w:val="ru-RU"/>
+        </w:rPr>
+      </w:pPr>
+      <w:r>
+        <w:rPr>
+          <w:lang w:val="ru-RU"/>
+        </w:rPr>
+        <w:t xml:space="preserve">Документация по SQL </w:t>
+      </w:r>
+      <w:proofErr w:type="spellStart"/>
+      <w:r>
+        <w:rPr>
+          <w:lang w:val="ru-RU"/>
+        </w:rPr>
+        <w:t>Server</w:t>
+      </w:r>
+      <w:proofErr w:type="spellEnd"/>
+      <w:r>
+        <w:rPr>
+          <w:lang w:val="ru-RU"/>
+        </w:rPr>
+        <w:t xml:space="preserve"> | </w:t>
+      </w:r>
+      <w:proofErr w:type="spellStart"/>
+      <w:r>
+        <w:rPr>
+          <w:lang w:val="ru-RU"/>
+        </w:rPr>
+        <w:t>Micro</w:t>
+      </w:r>
+      <w:r>
+        <w:rPr>
+          <w:lang w:val="ru-RU"/>
+        </w:rPr>
+        <w:t>soft</w:t>
+      </w:r>
+      <w:proofErr w:type="spellEnd"/>
+      <w:r>
+        <w:rPr>
+          <w:lang w:val="ru-RU"/>
+        </w:rPr>
+        <w:t xml:space="preserve"> </w:t>
+      </w:r>
+      <w:proofErr w:type="spellStart"/>
+      <w:r>
+        <w:rPr>
+          <w:lang w:val="ru-RU"/>
+        </w:rPr>
+        <w:t>Docs</w:t>
+      </w:r>
+      <w:proofErr w:type="spellEnd"/>
+      <w:r>
+        <w:rPr>
+          <w:lang w:val="ru-RU"/>
+        </w:rPr>
+        <w:t xml:space="preserve"> [Электронный ресурс] –</w:t>
+      </w:r>
+      <w:r>
+        <w:rPr>
+          <w:lang w:val="ru-RU"/>
+        </w:rPr>
+        <w:t xml:space="preserve"> </w:t>
+      </w:r>
+      <w:proofErr w:type="gramStart"/>
+      <w:r>
+        <w:rPr>
+          <w:lang w:val="ru-RU"/>
+        </w:rPr>
+        <w:t>URL:  https://docs.microsoft.com/ru-ru/sql/sql-server/sql-server-technical-documentation</w:t>
+      </w:r>
+      <w:r>
+        <w:rPr>
+          <w:lang w:val="ru-RU"/>
+        </w:rPr>
+        <w:t>/</w:t>
+      </w:r>
+      <w:proofErr w:type="gramEnd"/>
+      <w:r>
+        <w:rPr>
+          <w:lang w:val="ru-RU"/>
+        </w:rPr>
+        <w:t xml:space="preserve">. </w:t>
+      </w:r>
+      <w:r>
+        <w:rPr>
+          <w:lang w:val="ru-RU"/>
+        </w:rPr>
+        <w:t>Дата обращения 22.03.2018</w:t>
+      </w:r>
+    </w:p>
+    <w:p>
+      <w:pPr>
+        <w:pStyle w:val="BodyText"/>
+        <w:numPr>
+          <w:ilvl w:val="0"/>
+          <w:numId w:val="20"/>
+        </w:numPr>
+        <w:rPr>
+          <w:lang w:val="ru-RU"/>
+        </w:rPr>
+      </w:pPr>
+      <w:r>
+        <w:rPr>
+          <w:lang w:val="ru-RU"/>
+        </w:rPr>
+        <w:t>Пирогов, В.Ю. Информационные системы и базы данны</w:t>
+      </w:r>
+      <w:r>
+        <w:rPr>
+          <w:lang w:val="ru-RU"/>
+        </w:rPr>
+        <w:t xml:space="preserve">х: организация и </w:t>
+      </w:r>
+      <w:proofErr w:type="spellStart"/>
+      <w:r>
+        <w:rPr>
+          <w:lang w:val="ru-RU"/>
+        </w:rPr>
+        <w:t>проектировани</w:t>
+      </w:r>
+      <w:proofErr w:type="spellEnd"/>
+      <w:r>
+        <w:rPr>
+          <w:lang w:val="ru-RU"/>
+        </w:rPr>
+        <w:t>. – СПб. БХВ-Петербург, 2009. –</w:t>
+      </w:r>
+      <w:r>
+        <w:rPr>
+          <w:lang w:val="ru-RU"/>
+        </w:rPr>
+        <w:t xml:space="preserve"> 528 c.</w:t>
+      </w:r>
+    </w:p>
+    <w:p>
+      <w:pPr>
+        <w:pStyle w:val="BodyText"/>
         <w:rPr>
           <w:lang w:val="ru-RU"/>
         </w:rPr>
@@ -12825,6 +13636,56 @@
 </w:document>
 </file>
 
+<file path=word/endnotes.xml><?xml version="1.0" encoding="utf-8"?>
+<w:endnotes xmlns:wpc="http://schemas.microsoft.com/office/word/2010/wordprocessingCanvas" xmlns:mo="http://schemas.microsoft.com/office/mac/office/2008/main" xmlns:mc="http://schemas.openxmlformats.org/markup-compatibility/2006" xmlns:mv="urn:schemas-microsoft-com:mac:vml" xmlns:o="urn:schemas-microsoft-com:office:office" xmlns:r="http://schemas.openxmlformats.org/officeDocument/2006/relationships" xmlns:m="http://schemas.openxmlformats.org/officeDocument/2006/math" xmlns:v="urn:schemas-microsoft-com:vml" xmlns:wp14="http://schemas.microsoft.com/office/word/2010/wordprocessingDrawing" xmlns:wp="http://schemas.openxmlformats.org/drawingml/2006/wordprocessingDrawing" xmlns:w10="urn:schemas-microsoft-com:office:word" xmlns:w="http://schemas.openxmlformats.org/wordprocessingml/2006/main" xmlns:w14="http://schemas.microsoft.com/office/word/2010/wordml" xmlns:w15="http://schemas.microsoft.com/office/word/2012/wordml" xmlns:wpg="http://schemas.microsoft.com/office/word/2010/wordprocessingGroup" xmlns:wpi="http://schemas.microsoft.com/office/word/2010/wordprocessingInk" xmlns:wne="http://schemas.microsoft.com/office/word/2006/wordml" xmlns:wps="http://schemas.microsoft.com/office/word/2010/wordprocessingShape" mc:Ignorable="w14 w15 wp14">
+  <w:endnote w:type="separator" w:id="-1">
+    <w:p>
+      <w:pPr>
+        <w:spacing w:line="240" w:lineRule="auto"/>
+      </w:pPr>
+      <w:r>
+        <w:separator/>
+      </w:r>
+    </w:p>
+  </w:endnote>
+  <w:endnote w:type="continuationSeparator" w:id="0">
+    <w:p>
+      <w:pPr>
+        <w:spacing w:line="240" w:lineRule="auto"/>
+      </w:pPr>
+      <w:r>
+        <w:continuationSeparator/>
+      </w:r>
+    </w:p>
+  </w:endnote>
+</w:endnotes>
+</file>
+
+<file path=word/footnotes.xml><?xml version="1.0" encoding="utf-8"?>
+<w:footnotes xmlns:wpc="http://schemas.microsoft.com/office/word/2010/wordprocessingCanvas" xmlns:mo="http://schemas.microsoft.com/office/mac/office/2008/main" xmlns:mc="http://schemas.openxmlformats.org/markup-compatibility/2006" xmlns:mv="urn:schemas-microsoft-com:mac:vml" xmlns:o="urn:schemas-microsoft-com:office:office" xmlns:r="http://schemas.openxmlformats.org/officeDocument/2006/relationships" xmlns:m="http://schemas.openxmlformats.org/officeDocument/2006/math" xmlns:v="urn:schemas-microsoft-com:vml" xmlns:wp14="http://schemas.microsoft.com/office/word/2010/wordprocessingDrawing" xmlns:wp="http://schemas.openxmlformats.org/drawingml/2006/wordprocessingDrawing" xmlns:w10="urn:schemas-microsoft-com:office:word" xmlns:w="http://schemas.openxmlformats.org/wordprocessingml/2006/main" xmlns:w14="http://schemas.microsoft.com/office/word/2010/wordml" xmlns:w15="http://schemas.microsoft.com/office/word/2012/wordml" xmlns:wpg="http://schemas.microsoft.com/office/word/2010/wordprocessingGroup" xmlns:wpi="http://schemas.microsoft.com/office/word/2010/wordprocessingInk" xmlns:wne="http://schemas.microsoft.com/office/word/2006/wordml" xmlns:wps="http://schemas.microsoft.com/office/word/2010/wordprocessingShape" mc:Ignorable="w14 w15 wp14">
+  <w:footnote w:type="separator" w:id="-1">
+    <w:p>
+      <w:pPr>
+        <w:spacing w:line="240" w:lineRule="auto"/>
+      </w:pPr>
+      <w:r>
+        <w:separator/>
+      </w:r>
+    </w:p>
+  </w:footnote>
+  <w:footnote w:type="continuationSeparator" w:id="0">
+    <w:p>
+      <w:pPr>
+        <w:spacing w:line="240" w:lineRule="auto"/>
+      </w:pPr>
+      <w:r>
+        <w:continuationSeparator/>
+      </w:r>
+    </w:p>
+  </w:footnote>
+</w:footnotes>
+</file>
+
 <file path=word/numbering.xml><?xml version="1.0" encoding="utf-8"?>
 <w:numbering xmlns:wpc="http://schemas.microsoft.com/office/word/2010/wordprocessingCanvas" xmlns:mo="http://schemas.microsoft.com/office/mac/office/2008/main" xmlns:mc="http://schemas.openxmlformats.org/markup-compatibility/2006" xmlns:mv="urn:schemas-microsoft-com:mac:vml" xmlns:o="urn:schemas-microsoft-com:office:office" xmlns:r="http://schemas.openxmlformats.org/officeDocument/2006/relationships" xmlns:m="http://schemas.openxmlformats.org/officeDocument/2006/math" xmlns:v="urn:schemas-microsoft-com:vml" xmlns:wp14="http://schemas.microsoft.com/office/word/2010/wordprocessingDrawing" xmlns:wp="http://schemas.openxmlformats.org/drawingml/2006/wordprocessingDrawing" xmlns:w10="urn:schemas-microsoft-com:office:word" xmlns:w="http://schemas.openxmlformats.org/wordprocessingml/2006/main" xmlns:w14="http://schemas.microsoft.com/office/word/2010/wordml" xmlns:w15="http://schemas.microsoft.com/office/word/2012/wordml" xmlns:wpg="http://schemas.microsoft.com/office/word/2010/wordprocessingGroup" xmlns:wpi="http://schemas.microsoft.com/office/word/2010/wordprocessingInk" xmlns:wne="http://schemas.microsoft.com/office/word/2006/wordml" xmlns:wps="http://schemas.microsoft.com/office/word/2010/wordprocessingShape" mc:Ignorable="w14 w15 wp14">
   <w:abstractNum w:abstractNumId="0">
@@ -13934,6 +14795,92 @@
     </w:lvl>
   </w:abstractNum>
   <w:abstractNum w:abstractNumId="10">
+    <w:nsid w:val="453837A5"/>
+    <w:multiLevelType w:val="hybridMultilevel"/>
+    <w:tmpl w:val="D16E2172"/>
+    <w:lvl w:ilvl="0" w:tplc="0809000F">
+      <w:start w:val="1"/>
+      <w:numFmt w:val="decimal"/>
+      <w:lvlText w:val="%1."/>
+      <w:lvlJc w:val="left"/>
+      <w:pPr>
+        <w:ind w:left="720" w:hanging="360"/>
+      </w:pPr>
+    </w:lvl>
+    <w:lvl w:ilvl="1" w:tplc="08090019" w:tentative="1">
+      <w:start w:val="1"/>
+      <w:numFmt w:val="lowerLetter"/>
+      <w:lvlText w:val="%2."/>
+      <w:lvlJc w:val="left"/>
+      <w:pPr>
+        <w:ind w:left="1440" w:hanging="360"/>
+      </w:pPr>
+    </w:lvl>
+    <w:lvl w:ilvl="2" w:tplc="0809001B" w:tentative="1">
+      <w:start w:val="1"/>
+      <w:numFmt w:val="lowerRoman"/>
+      <w:lvlText w:val="%3."/>
+      <w:lvlJc w:val="right"/>
+      <w:pPr>
+        <w:ind w:left="2160" w:hanging="180"/>
+      </w:pPr>
+    </w:lvl>
+    <w:lvl w:ilvl="3" w:tplc="0809000F" w:tentative="1">
+      <w:start w:val="1"/>
+      <w:numFmt w:val="decimal"/>
+      <w:lvlText w:val="%4."/>
+      <w:lvlJc w:val="left"/>
+      <w:pPr>
+        <w:ind w:left="2880" w:hanging="360"/>
+      </w:pPr>
+    </w:lvl>
+    <w:lvl w:ilvl="4" w:tplc="08090019" w:tentative="1">
+      <w:start w:val="1"/>
+      <w:numFmt w:val="lowerLetter"/>
+      <w:lvlText w:val="%5."/>
+      <w:lvlJc w:val="left"/>
+      <w:pPr>
+        <w:ind w:left="3600" w:hanging="360"/>
+      </w:pPr>
+    </w:lvl>
+    <w:lvl w:ilvl="5" w:tplc="0809001B" w:tentative="1">
+      <w:start w:val="1"/>
+      <w:numFmt w:val="lowerRoman"/>
+      <w:lvlText w:val="%6."/>
+      <w:lvlJc w:val="right"/>
+      <w:pPr>
+        <w:ind w:left="4320" w:hanging="180"/>
+      </w:pPr>
+    </w:lvl>
+    <w:lvl w:ilvl="6" w:tplc="0809000F" w:tentative="1">
+      <w:start w:val="1"/>
+      <w:numFmt w:val="decimal"/>
+      <w:lvlText w:val="%7."/>
+      <w:lvlJc w:val="left"/>
+      <w:pPr>
+        <w:ind w:left="5040" w:hanging="360"/>
+      </w:pPr>
+    </w:lvl>
+    <w:lvl w:ilvl="7" w:tplc="08090019" w:tentative="1">
+      <w:start w:val="1"/>
+      <w:numFmt w:val="lowerLetter"/>
+      <w:lvlText w:val="%8."/>
+      <w:lvlJc w:val="left"/>
+      <w:pPr>
+        <w:ind w:left="5760" w:hanging="360"/>
+      </w:pPr>
+    </w:lvl>
+    <w:lvl w:ilvl="8" w:tplc="0809001B" w:tentative="1">
+      <w:start w:val="1"/>
+      <w:numFmt w:val="lowerRoman"/>
+      <w:lvlText w:val="%9."/>
+      <w:lvlJc w:val="right"/>
+      <w:pPr>
+        <w:ind w:left="6480" w:hanging="180"/>
+      </w:pPr>
+    </w:lvl>
+  </w:abstractNum>
+  <w:abstractNum w:abstractNumId="11">
     <w:nsid w:val="56AE1E36"/>
     <w:multiLevelType w:val="hybridMultilevel"/>
     <w:tmpl w:val="44D8950A"/>
@@ -14046,7 +14993,7 @@
       </w:rPr>
     </w:lvl>
   </w:abstractNum>
-  <w:abstractNum w:abstractNumId="11">
+  <w:abstractNum w:abstractNumId="12">
     <w:nsid w:val="59B8291E"/>
     <w:multiLevelType w:val="hybridMultilevel"/>
     <w:tmpl w:val="5E04228C"/>
@@ -14159,7 +15106,7 @@
       </w:rPr>
     </w:lvl>
   </w:abstractNum>
-  <w:abstractNum w:abstractNumId="12">
+  <w:abstractNum w:abstractNumId="13">
     <w:nsid w:val="5A967399"/>
     <w:multiLevelType w:val="hybridMultilevel"/>
     <w:tmpl w:val="0018084E"/>
@@ -14272,7 +15219,7 @@
       </w:rPr>
     </w:lvl>
   </w:abstractNum>
-  <w:abstractNum w:abstractNumId="13">
+  <w:abstractNum w:abstractNumId="14">
     <w:nsid w:val="5B313B97"/>
     <w:multiLevelType w:val="hybridMultilevel"/>
     <w:tmpl w:val="84FC432C"/>
@@ -14385,7 +15332,7 @@
       </w:rPr>
     </w:lvl>
   </w:abstractNum>
-  <w:abstractNum w:abstractNumId="14">
+  <w:abstractNum w:abstractNumId="15">
     <w:nsid w:val="60695829"/>
     <w:multiLevelType w:val="hybridMultilevel"/>
     <w:tmpl w:val="CCC0629A"/>
@@ -14498,7 +15445,7 @@
       </w:rPr>
     </w:lvl>
   </w:abstractNum>
-  <w:abstractNum w:abstractNumId="15">
+  <w:abstractNum w:abstractNumId="16">
     <w:nsid w:val="66481DFF"/>
     <w:multiLevelType w:val="hybridMultilevel"/>
     <w:tmpl w:val="DC78A836"/>
@@ -14611,7 +15558,7 @@
       </w:rPr>
     </w:lvl>
   </w:abstractNum>
-  <w:abstractNum w:abstractNumId="16">
+  <w:abstractNum w:abstractNumId="17">
     <w:nsid w:val="6C8A32AF"/>
     <w:multiLevelType w:val="hybridMultilevel"/>
     <w:tmpl w:val="59848E14"/>
@@ -14724,7 +15671,7 @@
       </w:rPr>
     </w:lvl>
   </w:abstractNum>
-  <w:abstractNum w:abstractNumId="17">
+  <w:abstractNum w:abstractNumId="18">
     <w:nsid w:val="70E022E4"/>
     <w:multiLevelType w:val="hybridMultilevel"/>
     <w:tmpl w:val="74BA81F0"/>
@@ -14837,7 +15784,7 @@
       </w:rPr>
     </w:lvl>
   </w:abstractNum>
-  <w:abstractNum w:abstractNumId="18">
+  <w:abstractNum w:abstractNumId="19">
     <w:nsid w:val="7AB24437"/>
     <w:multiLevelType w:val="hybridMultilevel"/>
     <w:tmpl w:val="4BE2AC72"/>
@@ -14951,10 +15898,10 @@
     </w:lvl>
   </w:abstractNum>
   <w:num w:numId="1">
-    <w:abstractNumId w:val="16"/>
+    <w:abstractNumId w:val="17"/>
   </w:num>
   <w:num w:numId="2">
-    <w:abstractNumId w:val="18"/>
+    <w:abstractNumId w:val="19"/>
   </w:num>
   <w:num w:numId="3">
     <w:abstractNumId w:val="0"/>
@@ -14969,28 +15916,28 @@
     <w:abstractNumId w:val="1"/>
   </w:num>
   <w:num w:numId="7">
-    <w:abstractNumId w:val="12"/>
+    <w:abstractNumId w:val="13"/>
   </w:num>
   <w:num w:numId="8">
-    <w:abstractNumId w:val="17"/>
+    <w:abstractNumId w:val="18"/>
   </w:num>
   <w:num w:numId="9">
     <w:abstractNumId w:val="7"/>
   </w:num>
   <w:num w:numId="10">
-    <w:abstractNumId w:val="13"/>
+    <w:abstractNumId w:val="14"/>
   </w:num>
   <w:num w:numId="11">
     <w:abstractNumId w:val="8"/>
   </w:num>
   <w:num w:numId="12">
-    <w:abstractNumId w:val="10"/>
+    <w:abstractNumId w:val="11"/>
   </w:num>
   <w:num w:numId="13">
     <w:abstractNumId w:val="2"/>
   </w:num>
   <w:num w:numId="14">
-    <w:abstractNumId w:val="11"/>
+    <w:abstractNumId w:val="12"/>
   </w:num>
   <w:num w:numId="15">
     <w:abstractNumId w:val="3"/>
@@ -15002,10 +15949,13 @@
     <w:abstractNumId w:val="4"/>
   </w:num>
   <w:num w:numId="18">
+    <w:abstractNumId w:val="16"/>
+  </w:num>
+  <w:num w:numId="19">
     <w:abstractNumId w:val="15"/>
   </w:num>
-  <w:num w:numId="19">
-    <w:abstractNumId w:val="14"/>
+  <w:num w:numId="20">
+    <w:abstractNumId w:val="10"/>
   </w:num>
 </w:numbering>
 </file>
@@ -15486,7 +16436,6 @@
   <w:style w:type="character" w:default="1" w:styleId="DefaultParagraphFont">
     <w:name w:val="Default Paragraph Font"/>
     <w:uiPriority w:val="1"/>
-    <w:semiHidden/>
     <w:unhideWhenUsed/>
   </w:style>
   <w:style w:type="table" w:default="1" w:styleId="TableNormal">
@@ -16028,6 +16977,56 @@
       <w:szCs w:val="20"/>
     </w:rPr>
   </w:style>
+  <w:style w:type="paragraph" w:styleId="Header">
+    <w:name w:val="header"/>
+    <w:basedOn w:val="Normal"/>
+    <w:link w:val="HeaderChar"/>
+    <w:uiPriority w:val="99"/>
+    <w:unhideWhenUsed/>
+    <w:rsid w:val="00FB3A36"/>
+    <w:pPr>
+      <w:tabs>
+        <w:tab w:val="center" w:pos="4677"/>
+        <w:tab w:val="right" w:pos="9355"/>
+      </w:tabs>
+      <w:spacing w:line="240" w:lineRule="auto"/>
+    </w:pPr>
+  </w:style>
+  <w:style w:type="character" w:customStyle="1" w:styleId="HeaderChar">
+    <w:name w:val="Header Char"/>
+    <w:basedOn w:val="DefaultParagraphFont"/>
+    <w:link w:val="Header"/>
+    <w:uiPriority w:val="99"/>
+    <w:rsid w:val="00FB3A36"/>
+    <w:rPr>
+      <w:sz w:val="28"/>
+    </w:rPr>
+  </w:style>
+  <w:style w:type="paragraph" w:styleId="Footer">
+    <w:name w:val="footer"/>
+    <w:basedOn w:val="Normal"/>
+    <w:link w:val="FooterChar"/>
+    <w:uiPriority w:val="99"/>
+    <w:unhideWhenUsed/>
+    <w:rsid w:val="00FB3A36"/>
+    <w:pPr>
+      <w:tabs>
+        <w:tab w:val="center" w:pos="4677"/>
+        <w:tab w:val="right" w:pos="9355"/>
+      </w:tabs>
+      <w:spacing w:line="240" w:lineRule="auto"/>
+    </w:pPr>
+  </w:style>
+  <w:style w:type="character" w:customStyle="1" w:styleId="FooterChar">
+    <w:name w:val="Footer Char"/>
+    <w:basedOn w:val="DefaultParagraphFont"/>
+    <w:link w:val="Footer"/>
+    <w:uiPriority w:val="99"/>
+    <w:rsid w:val="00FB3A36"/>
+    <w:rPr>
+      <w:sz w:val="28"/>
+    </w:rPr>
+  </w:style>
 </w:styles>
 </file>
 
@@ -16297,7 +17296,7 @@
 </file>
 
 <file path=customXml/itemProps1.xml><?xml version="1.0" encoding="utf-8"?>
-<ds:datastoreItem xmlns:ds="http://schemas.openxmlformats.org/officeDocument/2006/customXml" ds:itemID="{04DF9006-6305-2F4D-B4D9-5DAA3B4BA1D0}">
+<ds:datastoreItem xmlns:ds="http://schemas.openxmlformats.org/officeDocument/2006/customXml" ds:itemID="{4522362F-E6DD-464B-A60E-BC68578B92F3}">
   <ds:schemaRefs>
     <ds:schemaRef ds:uri="http://schemas.openxmlformats.org/officeDocument/2006/bibliography"/>
   </ds:schemaRefs>

--- a/2.tuesday/3.print/Системы. Курсовая.docx
+++ b/2.tuesday/3.print/Системы. Курсовая.docx
@@ -583,7 +583,17 @@
           <w:szCs w:val="28"/>
           <w:lang w:val="ru-RU"/>
         </w:rPr>
-        <w:t>2018 г.</w:t>
+        <w:t>201</w:t>
+      </w:r>
+      <w:bookmarkStart w:id="0" w:name="_GoBack"/>
+      <w:bookmarkEnd w:id="0"/>
+      <w:r>
+        <w:rPr>
+          <w:color w:val="000000"/>
+          <w:szCs w:val="28"/>
+          <w:lang w:val="ru-RU"/>
+        </w:rPr>
+        <w:t>8 г.</w:t>
       </w:r>
       <w:r>
         <w:rPr>
@@ -667,21 +677,7 @@
                 <w:rStyle w:val="Hyperlink"/>
                 <w:noProof/>
               </w:rPr>
-              <w:t>1. Определение целей проекта и предметно</w:t>
-            </w:r>
-            <w:r>
-              <w:rPr>
-                <w:rStyle w:val="Hyperlink"/>
-                <w:noProof/>
-              </w:rPr>
-              <w:t>й</w:t>
-            </w:r>
-            <w:r>
-              <w:rPr>
-                <w:rStyle w:val="Hyperlink"/>
-                <w:noProof/>
-              </w:rPr>
-              <w:t xml:space="preserve"> области проекта</w:t>
+              <w:t>1. Определение целей проекта и предметной области проекта</w:t>
             </w:r>
             <w:r>
               <w:rPr>
@@ -2281,12 +2277,12 @@
       <w:pPr>
         <w:pStyle w:val="Heading"/>
       </w:pPr>
-      <w:bookmarkStart w:id="0" w:name="_Toc509672862"/>
+      <w:bookmarkStart w:id="1" w:name="_Toc509672862"/>
       <w:r>
         <w:lastRenderedPageBreak/>
         <w:t>1. Определение целей проекта и предметной области проекта</w:t>
       </w:r>
-      <w:bookmarkEnd w:id="0"/>
+      <w:bookmarkEnd w:id="1"/>
     </w:p>
     <w:p>
       <w:pPr>
@@ -2376,12 +2372,12 @@
       <w:pPr>
         <w:pStyle w:val="Heading"/>
       </w:pPr>
-      <w:bookmarkStart w:id="1" w:name="_Toc509672863"/>
+      <w:bookmarkStart w:id="2" w:name="_Toc509672863"/>
       <w:r>
         <w:lastRenderedPageBreak/>
         <w:t>2. Обзор информационных систем для реализации проекта</w:t>
       </w:r>
-      <w:bookmarkEnd w:id="1"/>
+      <w:bookmarkEnd w:id="2"/>
     </w:p>
     <w:p>
       <w:pPr>
@@ -2623,12 +2619,12 @@
       <w:pPr>
         <w:pStyle w:val="Heading"/>
       </w:pPr>
-      <w:bookmarkStart w:id="2" w:name="_Toc509672864"/>
+      <w:bookmarkStart w:id="3" w:name="_Toc509672864"/>
       <w:r>
         <w:lastRenderedPageBreak/>
         <w:t>3. Определение функциональных и нефункциональных требований</w:t>
       </w:r>
-      <w:bookmarkEnd w:id="2"/>
+      <w:bookmarkEnd w:id="3"/>
     </w:p>
     <w:p>
       <w:pPr>
@@ -2645,14 +2641,14 @@
           <w:lang w:val="ru-RU"/>
         </w:rPr>
       </w:pPr>
-      <w:bookmarkStart w:id="3" w:name="_Toc509672865"/>
+      <w:bookmarkStart w:id="4" w:name="_Toc509672865"/>
       <w:r>
         <w:rPr>
           <w:lang w:val="ru-RU"/>
         </w:rPr>
         <w:t>3.1. Функциональные требования</w:t>
       </w:r>
-      <w:bookmarkEnd w:id="3"/>
+      <w:bookmarkEnd w:id="4"/>
     </w:p>
     <w:p>
       <w:pPr>
@@ -2879,14 +2875,14 @@
           <w:lang w:val="ru-RU"/>
         </w:rPr>
       </w:pPr>
-      <w:bookmarkStart w:id="4" w:name="_Toc509672866"/>
+      <w:bookmarkStart w:id="5" w:name="_Toc509672866"/>
       <w:r>
         <w:rPr>
           <w:lang w:val="ru-RU"/>
         </w:rPr>
         <w:t>3.2. Нефункциональные требования</w:t>
       </w:r>
-      <w:bookmarkEnd w:id="4"/>
+      <w:bookmarkEnd w:id="5"/>
     </w:p>
     <w:p>
       <w:pPr>
@@ -3379,12 +3375,12 @@
       <w:pPr>
         <w:pStyle w:val="Heading"/>
       </w:pPr>
-      <w:bookmarkStart w:id="5" w:name="_Toc509672867"/>
+      <w:bookmarkStart w:id="6" w:name="_Toc509672867"/>
       <w:r>
         <w:lastRenderedPageBreak/>
         <w:t>4. Формирование образа проекта в целом</w:t>
       </w:r>
-      <w:bookmarkEnd w:id="5"/>
+      <w:bookmarkEnd w:id="6"/>
     </w:p>
     <w:p>
       <w:pPr>
@@ -3503,12 +3499,12 @@
       <w:pPr>
         <w:pStyle w:val="Heading"/>
       </w:pPr>
-      <w:bookmarkStart w:id="6" w:name="_Toc509672868"/>
+      <w:bookmarkStart w:id="7" w:name="_Toc509672868"/>
       <w:r>
         <w:lastRenderedPageBreak/>
         <w:t>5. Выполнение анализа бизнес-процессов. Определение сущностей и необходимых атрибутов.</w:t>
       </w:r>
-      <w:bookmarkEnd w:id="6"/>
+      <w:bookmarkEnd w:id="7"/>
     </w:p>
     <w:p>
       <w:pPr>
@@ -5270,12 +5266,12 @@
       <w:pPr>
         <w:pStyle w:val="Heading"/>
       </w:pPr>
-      <w:bookmarkStart w:id="7" w:name="_Toc509672869"/>
+      <w:bookmarkStart w:id="8" w:name="_Toc509672869"/>
       <w:r>
         <w:lastRenderedPageBreak/>
         <w:t>6. Определение отношений между сущностями, представление их графически.</w:t>
       </w:r>
-      <w:bookmarkEnd w:id="7"/>
+      <w:bookmarkEnd w:id="8"/>
     </w:p>
     <w:p>
       <w:pPr>
@@ -6261,12 +6257,12 @@
       <w:pPr>
         <w:pStyle w:val="Heading"/>
       </w:pPr>
-      <w:bookmarkStart w:id="8" w:name="_Toc509672870"/>
+      <w:bookmarkStart w:id="9" w:name="_Toc509672870"/>
       <w:r>
         <w:lastRenderedPageBreak/>
         <w:t>7. Определение атрибутов, которые будут являться уникальными идентификаторами для каждой сущности.</w:t>
       </w:r>
-      <w:bookmarkEnd w:id="8"/>
+      <w:bookmarkEnd w:id="9"/>
     </w:p>
     <w:p>
       <w:pPr>
@@ -6343,11 +6339,11 @@
       <w:pPr>
         <w:pStyle w:val="Heading"/>
       </w:pPr>
-      <w:bookmarkStart w:id="9" w:name="_Toc509672871"/>
+      <w:bookmarkStart w:id="10" w:name="_Toc509672871"/>
       <w:r>
         <w:t>8. Определение основной функциональности системы и формирование ключевых функций системы</w:t>
       </w:r>
-      <w:bookmarkEnd w:id="9"/>
+      <w:bookmarkEnd w:id="10"/>
     </w:p>
     <w:p>
       <w:pPr>
@@ -7547,12 +7543,12 @@
       <w:pPr>
         <w:pStyle w:val="Heading"/>
       </w:pPr>
-      <w:bookmarkStart w:id="10" w:name="_Toc509672872"/>
+      <w:bookmarkStart w:id="11" w:name="_Toc509672872"/>
       <w:r>
         <w:lastRenderedPageBreak/>
         <w:t>9. Разработка модели информационной системы в виде диаграммы потоков данных</w:t>
       </w:r>
-      <w:bookmarkEnd w:id="10"/>
+      <w:bookmarkEnd w:id="11"/>
     </w:p>
     <w:p>
       <w:pPr>
@@ -7712,12 +7708,12 @@
       <w:pPr>
         <w:pStyle w:val="Heading"/>
       </w:pPr>
-      <w:bookmarkStart w:id="11" w:name="_Toc509672873"/>
+      <w:bookmarkStart w:id="12" w:name="_Toc509672873"/>
       <w:r>
         <w:lastRenderedPageBreak/>
         <w:t>10. Определение структуры информационных потоков</w:t>
       </w:r>
-      <w:bookmarkEnd w:id="11"/>
+      <w:bookmarkEnd w:id="12"/>
     </w:p>
     <w:p>
       <w:pPr>
@@ -8437,12 +8433,12 @@
       <w:pPr>
         <w:pStyle w:val="Heading"/>
       </w:pPr>
-      <w:bookmarkStart w:id="12" w:name="_Toc509672874"/>
+      <w:bookmarkStart w:id="13" w:name="_Toc509672874"/>
       <w:r>
         <w:lastRenderedPageBreak/>
         <w:t>11. Разработка функциональной архитектуры системы</w:t>
       </w:r>
-      <w:bookmarkEnd w:id="12"/>
+      <w:bookmarkEnd w:id="13"/>
     </w:p>
     <w:p>
       <w:pPr>
@@ -8592,12 +8588,12 @@
       <w:pPr>
         <w:pStyle w:val="Heading"/>
       </w:pPr>
-      <w:bookmarkStart w:id="13" w:name="_Toc509672875"/>
+      <w:bookmarkStart w:id="14" w:name="_Toc509672875"/>
       <w:r>
         <w:lastRenderedPageBreak/>
         <w:t>12. Выбор архитектуры для проекта распределенной системы</w:t>
       </w:r>
-      <w:bookmarkEnd w:id="13"/>
+      <w:bookmarkEnd w:id="14"/>
     </w:p>
     <w:p>
       <w:pPr>
@@ -9194,12 +9190,12 @@
       <w:pPr>
         <w:pStyle w:val="Heading"/>
       </w:pPr>
-      <w:bookmarkStart w:id="14" w:name="_Toc509672876"/>
+      <w:bookmarkStart w:id="15" w:name="_Toc509672876"/>
       <w:r>
         <w:lastRenderedPageBreak/>
         <w:t>13. Разработка логической модели данных информационной системы.</w:t>
       </w:r>
-      <w:bookmarkEnd w:id="14"/>
+      <w:bookmarkEnd w:id="15"/>
     </w:p>
     <w:p>
       <w:pPr>
@@ -9388,12 +9384,12 @@
       <w:pPr>
         <w:pStyle w:val="Heading"/>
       </w:pPr>
-      <w:bookmarkStart w:id="15" w:name="_Toc509672877"/>
+      <w:bookmarkStart w:id="16" w:name="_Toc509672877"/>
       <w:r>
         <w:lastRenderedPageBreak/>
         <w:t>14. Выполнение нормализации логической модели данных</w:t>
       </w:r>
-      <w:bookmarkEnd w:id="15"/>
+      <w:bookmarkEnd w:id="16"/>
     </w:p>
     <w:p>
       <w:pPr>
@@ -9574,7 +9570,7 @@
       <w:pPr>
         <w:pStyle w:val="Heading"/>
       </w:pPr>
-      <w:bookmarkStart w:id="16" w:name="_Toc509672878"/>
+      <w:bookmarkStart w:id="17" w:name="_Toc509672878"/>
       <w:r>
         <w:lastRenderedPageBreak/>
         <w:t xml:space="preserve">15. Построение физической модели данных системы. Определение типов данных для атрибутов. </w:t>
@@ -9582,7 +9578,7 @@
       <w:r>
         <w:t>Создание реляционной модели.</w:t>
       </w:r>
-      <w:bookmarkEnd w:id="16"/>
+      <w:bookmarkEnd w:id="17"/>
     </w:p>
     <w:p>
       <w:pPr>
@@ -10379,12 +10375,12 @@
       <w:pPr>
         <w:pStyle w:val="Heading"/>
       </w:pPr>
-      <w:bookmarkStart w:id="17" w:name="_Toc509672879"/>
+      <w:bookmarkStart w:id="18" w:name="_Toc509672879"/>
       <w:r>
         <w:lastRenderedPageBreak/>
         <w:t>16. Составление основных пунктов технического задания на проект</w:t>
       </w:r>
-      <w:bookmarkEnd w:id="17"/>
+      <w:bookmarkEnd w:id="18"/>
     </w:p>
     <w:p>
       <w:pPr>
@@ -10401,14 +10397,14 @@
           <w:lang w:val="ru-RU"/>
         </w:rPr>
       </w:pPr>
-      <w:bookmarkStart w:id="18" w:name="_Toc509672880"/>
+      <w:bookmarkStart w:id="19" w:name="_Toc509672880"/>
       <w:r>
         <w:rPr>
           <w:lang w:val="ru-RU"/>
         </w:rPr>
         <w:t>1.Бизнес требования</w:t>
       </w:r>
-      <w:bookmarkEnd w:id="18"/>
+      <w:bookmarkEnd w:id="19"/>
     </w:p>
     <w:p>
       <w:pPr>
@@ -11070,14 +11066,14 @@
           <w:lang w:val="ru-RU"/>
         </w:rPr>
       </w:pPr>
-      <w:bookmarkStart w:id="19" w:name="_Toc509672881"/>
+      <w:bookmarkStart w:id="20" w:name="_Toc509672881"/>
       <w:r>
         <w:rPr>
           <w:lang w:val="ru-RU"/>
         </w:rPr>
         <w:t>2.Рамки и ограничения проекта</w:t>
       </w:r>
-      <w:bookmarkEnd w:id="19"/>
+      <w:bookmarkEnd w:id="20"/>
       <w:r>
         <w:rPr>
           <w:lang w:val="ru-RU"/>
@@ -12798,12 +12794,12 @@
       <w:pPr>
         <w:pStyle w:val="Heading"/>
       </w:pPr>
-      <w:bookmarkStart w:id="20" w:name="_Toc509672882"/>
+      <w:bookmarkStart w:id="21" w:name="_Toc509672882"/>
       <w:r>
         <w:lastRenderedPageBreak/>
         <w:t>Заключение</w:t>
       </w:r>
-      <w:bookmarkEnd w:id="20"/>
+      <w:bookmarkEnd w:id="21"/>
     </w:p>
     <w:p>
       <w:pPr>
@@ -12841,15 +12837,7 @@
         <w:rPr>
           <w:lang w:val="ru-RU"/>
         </w:rPr>
-        <w:t xml:space="preserve"> правильной технологии было </w:t>
-      </w:r>
-      <w:bookmarkStart w:id="21" w:name="_GoBack"/>
-      <w:bookmarkEnd w:id="21"/>
-      <w:r>
-        <w:rPr>
-          <w:lang w:val="ru-RU"/>
-        </w:rPr>
-        <w:t xml:space="preserve">получено видение приложения, которое решает поставленную перед ним задачу, предоставляет достаточный набор функциональных и нефункциональных требований, грамотную реализацию модели базы данных через первоначальное проектирование приложения на уровне логического моделирования. Такой вид проектирования позволяет избегать отношения многие-ко-многим, </w:t>
+        <w:t xml:space="preserve"> правильной технологии было получено видение приложения, которое решает поставленную перед ним задачу, предоставляет достаточный набор функциональных и нефункциональных требований, грамотную реализацию модели базы данных через первоначальное проектирование приложения на уровне логического моделирования. Такой вид проектирования позволяет избегать отношения многие-ко-многим, </w:t>
       </w:r>
       <w:r>
         <w:rPr>
@@ -13267,14 +13255,7 @@
         <w:rPr>
           <w:lang w:val="ru-RU"/>
         </w:rPr>
-        <w:t xml:space="preserve">, 2011. – 518 </w:t>
-      </w:r>
-      <w:proofErr w:type="spellStart"/>
-      <w:r>
-        <w:rPr>
-          <w:lang w:val="ru-RU"/>
-        </w:rPr>
-        <w:t>c.</w:t>
+        <w:t>, 2011. – 518 c.</w:t>
       </w:r>
     </w:p>
     <w:p>
@@ -13288,7 +13269,6 @@
           <w:lang w:val="ru-RU"/>
         </w:rPr>
       </w:pPr>
-      <w:proofErr w:type="spellEnd"/>
       <w:r>
         <w:rPr>
           <w:lang w:val="ru-RU"/>
@@ -13512,13 +13492,7 @@
         <w:rPr>
           <w:lang w:val="ru-RU"/>
         </w:rPr>
-        <w:t>Micro</w:t>
-      </w:r>
-      <w:r>
-        <w:rPr>
-          <w:lang w:val="ru-RU"/>
-        </w:rPr>
-        <w:t>soft</w:t>
+        <w:t>Microsoft</w:t>
       </w:r>
       <w:proofErr w:type="spellEnd"/>
       <w:r>
@@ -13539,39 +13513,21 @@
         <w:rPr>
           <w:lang w:val="ru-RU"/>
         </w:rPr>
-        <w:t xml:space="preserve"> [Электронный ресурс] –</w:t>
-      </w:r>
-      <w:r>
-        <w:rPr>
-          <w:lang w:val="ru-RU"/>
-        </w:rPr>
-        <w:t xml:space="preserve"> </w:t>
+        <w:t xml:space="preserve"> [Электронный ресурс] – </w:t>
       </w:r>
       <w:proofErr w:type="gramStart"/>
       <w:r>
         <w:rPr>
           <w:lang w:val="ru-RU"/>
         </w:rPr>
-        <w:t>URL:  https://docs.microsoft.com/ru-ru/sql/sql-server/sql-server-technical-documentation</w:t>
-      </w:r>
-      <w:r>
-        <w:rPr>
-          <w:lang w:val="ru-RU"/>
-        </w:rPr>
-        <w:t>/</w:t>
+        <w:t>URL:  https://docs.microsoft.com/ru-ru/sql/sql-server/sql-server-technical-documentation/</w:t>
       </w:r>
       <w:proofErr w:type="gramEnd"/>
       <w:r>
         <w:rPr>
           <w:lang w:val="ru-RU"/>
         </w:rPr>
-        <w:t xml:space="preserve">. </w:t>
-      </w:r>
-      <w:r>
-        <w:rPr>
-          <w:lang w:val="ru-RU"/>
-        </w:rPr>
-        <w:t>Дата обращения 22.03.2018</w:t>
+        <w:t>. Дата обращения 22.03.2018</w:t>
       </w:r>
     </w:p>
     <w:p>
@@ -13589,13 +13545,7 @@
         <w:rPr>
           <w:lang w:val="ru-RU"/>
         </w:rPr>
-        <w:t>Пирогов, В.Ю. Информационные системы и базы данны</w:t>
-      </w:r>
-      <w:r>
-        <w:rPr>
-          <w:lang w:val="ru-RU"/>
-        </w:rPr>
-        <w:t xml:space="preserve">х: организация и </w:t>
+        <w:t xml:space="preserve">Пирогов, В.Ю. Информационные системы и базы данных: организация и </w:t>
       </w:r>
       <w:proofErr w:type="spellStart"/>
       <w:r>
@@ -13609,13 +13559,7 @@
         <w:rPr>
           <w:lang w:val="ru-RU"/>
         </w:rPr>
-        <w:t>. – СПб. БХВ-Петербург, 2009. –</w:t>
-      </w:r>
-      <w:r>
-        <w:rPr>
-          <w:lang w:val="ru-RU"/>
-        </w:rPr>
-        <w:t xml:space="preserve"> 528 c.</w:t>
+        <w:t>. – СПб. БХВ-Петербург, 2009. – 528 c.</w:t>
       </w:r>
     </w:p>
     <w:p>
@@ -13627,10 +13571,14 @@
       </w:pPr>
     </w:p>
     <w:sectPr>
+      <w:footerReference w:type="even" r:id="rId15"/>
+      <w:footerReference w:type="default" r:id="rId16"/>
       <w:pgSz w:w="12240" w:h="15840"/>
-      <w:pgMar w:top="1134" w:right="1134" w:bottom="1134" w:left="1134" w:header="0" w:footer="0" w:gutter="0"/>
+      <w:pgMar w:top="1134" w:right="1134" w:bottom="1134" w:left="1134" w:header="0" w:footer="283" w:gutter="0"/>
       <w:cols w:space="720"/>
       <w:formProt w:val="0"/>
+      <w:titlePg/>
+      <w:docGrid w:linePitch="381"/>
     </w:sectPr>
   </w:body>
 </w:document>
@@ -13659,6 +13607,93 @@
     </w:p>
   </w:endnote>
 </w:endnotes>
+</file>
+
+<file path=word/footer1.xml><?xml version="1.0" encoding="utf-8"?>
+<w:ftr xmlns:wpc="http://schemas.microsoft.com/office/word/2010/wordprocessingCanvas" xmlns:mo="http://schemas.microsoft.com/office/mac/office/2008/main" xmlns:mc="http://schemas.openxmlformats.org/markup-compatibility/2006" xmlns:mv="urn:schemas-microsoft-com:mac:vml" xmlns:o="urn:schemas-microsoft-com:office:office" xmlns:r="http://schemas.openxmlformats.org/officeDocument/2006/relationships" xmlns:m="http://schemas.openxmlformats.org/officeDocument/2006/math" xmlns:v="urn:schemas-microsoft-com:vml" xmlns:wp14="http://schemas.microsoft.com/office/word/2010/wordprocessingDrawing" xmlns:wp="http://schemas.openxmlformats.org/drawingml/2006/wordprocessingDrawing" xmlns:w10="urn:schemas-microsoft-com:office:word" xmlns:w="http://schemas.openxmlformats.org/wordprocessingml/2006/main" xmlns:w14="http://schemas.microsoft.com/office/word/2010/wordml" xmlns:w15="http://schemas.microsoft.com/office/word/2012/wordml" xmlns:wpg="http://schemas.microsoft.com/office/word/2010/wordprocessingGroup" xmlns:wpi="http://schemas.microsoft.com/office/word/2010/wordprocessingInk" xmlns:wne="http://schemas.microsoft.com/office/word/2006/wordml" xmlns:wps="http://schemas.microsoft.com/office/word/2010/wordprocessingShape" mc:Ignorable="w14 w15 wp14">
+  <w:p>
+    <w:pPr>
+      <w:pStyle w:val="Footer"/>
+      <w:framePr w:wrap="none" w:vAnchor="text" w:hAnchor="margin" w:xAlign="center" w:y="1"/>
+      <w:rPr>
+        <w:rStyle w:val="PageNumber"/>
+      </w:rPr>
+    </w:pPr>
+    <w:r>
+      <w:rPr>
+        <w:rStyle w:val="PageNumber"/>
+      </w:rPr>
+      <w:fldChar w:fldCharType="begin"/>
+    </w:r>
+    <w:r>
+      <w:rPr>
+        <w:rStyle w:val="PageNumber"/>
+      </w:rPr>
+      <w:instrText xml:space="preserve">PAGE  </w:instrText>
+    </w:r>
+    <w:r>
+      <w:rPr>
+        <w:rStyle w:val="PageNumber"/>
+      </w:rPr>
+      <w:fldChar w:fldCharType="end"/>
+    </w:r>
+  </w:p>
+  <w:p>
+    <w:pPr>
+      <w:pStyle w:val="Footer"/>
+    </w:pPr>
+  </w:p>
+</w:ftr>
+</file>
+
+<file path=word/footer2.xml><?xml version="1.0" encoding="utf-8"?>
+<w:ftr xmlns:wpc="http://schemas.microsoft.com/office/word/2010/wordprocessingCanvas" xmlns:mo="http://schemas.microsoft.com/office/mac/office/2008/main" xmlns:mc="http://schemas.openxmlformats.org/markup-compatibility/2006" xmlns:mv="urn:schemas-microsoft-com:mac:vml" xmlns:o="urn:schemas-microsoft-com:office:office" xmlns:r="http://schemas.openxmlformats.org/officeDocument/2006/relationships" xmlns:m="http://schemas.openxmlformats.org/officeDocument/2006/math" xmlns:v="urn:schemas-microsoft-com:vml" xmlns:wp14="http://schemas.microsoft.com/office/word/2010/wordprocessingDrawing" xmlns:wp="http://schemas.openxmlformats.org/drawingml/2006/wordprocessingDrawing" xmlns:w10="urn:schemas-microsoft-com:office:word" xmlns:w="http://schemas.openxmlformats.org/wordprocessingml/2006/main" xmlns:w14="http://schemas.microsoft.com/office/word/2010/wordml" xmlns:w15="http://schemas.microsoft.com/office/word/2012/wordml" xmlns:wpg="http://schemas.microsoft.com/office/word/2010/wordprocessingGroup" xmlns:wpi="http://schemas.microsoft.com/office/word/2010/wordprocessingInk" xmlns:wne="http://schemas.microsoft.com/office/word/2006/wordml" xmlns:wps="http://schemas.microsoft.com/office/word/2010/wordprocessingShape" mc:Ignorable="w14 w15 wp14">
+  <w:p>
+    <w:pPr>
+      <w:pStyle w:val="Footer"/>
+      <w:framePr w:wrap="none" w:vAnchor="text" w:hAnchor="margin" w:xAlign="center" w:y="1"/>
+      <w:rPr>
+        <w:rStyle w:val="PageNumber"/>
+      </w:rPr>
+    </w:pPr>
+    <w:r>
+      <w:rPr>
+        <w:rStyle w:val="PageNumber"/>
+      </w:rPr>
+      <w:fldChar w:fldCharType="begin"/>
+    </w:r>
+    <w:r>
+      <w:rPr>
+        <w:rStyle w:val="PageNumber"/>
+      </w:rPr>
+      <w:instrText xml:space="preserve">PAGE  </w:instrText>
+    </w:r>
+    <w:r>
+      <w:rPr>
+        <w:rStyle w:val="PageNumber"/>
+      </w:rPr>
+      <w:fldChar w:fldCharType="separate"/>
+    </w:r>
+    <w:r>
+      <w:rPr>
+        <w:rStyle w:val="PageNumber"/>
+        <w:noProof/>
+      </w:rPr>
+      <w:t>20</w:t>
+    </w:r>
+    <w:r>
+      <w:rPr>
+        <w:rStyle w:val="PageNumber"/>
+      </w:rPr>
+      <w:fldChar w:fldCharType="end"/>
+    </w:r>
+  </w:p>
+  <w:p>
+    <w:pPr>
+      <w:pStyle w:val="Footer"/>
+    </w:pPr>
+  </w:p>
+</w:ftr>
 </file>
 
 <file path=word/footnotes.xml><?xml version="1.0" encoding="utf-8"?>
@@ -16436,6 +16471,7 @@
   <w:style w:type="character" w:default="1" w:styleId="DefaultParagraphFont">
     <w:name w:val="Default Paragraph Font"/>
     <w:uiPriority w:val="1"/>
+    <w:semiHidden/>
     <w:unhideWhenUsed/>
   </w:style>
   <w:style w:type="table" w:default="1" w:styleId="TableNormal">
@@ -17027,6 +17063,14 @@
       <w:sz w:val="28"/>
     </w:rPr>
   </w:style>
+  <w:style w:type="character" w:styleId="PageNumber">
+    <w:name w:val="page number"/>
+    <w:basedOn w:val="DefaultParagraphFont"/>
+    <w:uiPriority w:val="99"/>
+    <w:semiHidden/>
+    <w:unhideWhenUsed/>
+    <w:rsid w:val="00817E43"/>
+  </w:style>
 </w:styles>
 </file>
 
@@ -17296,7 +17340,7 @@
 </file>
 
 <file path=customXml/itemProps1.xml><?xml version="1.0" encoding="utf-8"?>
-<ds:datastoreItem xmlns:ds="http://schemas.openxmlformats.org/officeDocument/2006/customXml" ds:itemID="{4522362F-E6DD-464B-A60E-BC68578B92F3}">
+<ds:datastoreItem xmlns:ds="http://schemas.openxmlformats.org/officeDocument/2006/customXml" ds:itemID="{A32C41D7-7095-EB47-BE1F-F6D67B63BF74}">
   <ds:schemaRefs>
     <ds:schemaRef ds:uri="http://schemas.openxmlformats.org/officeDocument/2006/bibliography"/>
   </ds:schemaRefs>
